--- a/_reading_notes/Chapter 3 - Front-End and Back-End Interactions.docx
+++ b/_reading_notes/Chapter 3 - Front-End and Back-End Interactions.docx
@@ -25,16 +25,12 @@
       <w:r>
         <w:t xml:space="preserve">We are going to use the </w:t>
       </w:r>
-      <w:proofErr w:type="spellStart"/>
-      <w:proofErr w:type="gramStart"/>
       <w:r>
         <w:rPr>
           <w:highlight w:val="yellow"/>
         </w:rPr>
         <w:t>Microsoft.AspNetCore.Diagnostics.HealthChecks</w:t>
       </w:r>
-      <w:proofErr w:type="spellEnd"/>
-      <w:proofErr w:type="gramEnd"/>
       <w:r>
         <w:t xml:space="preserve"> package to add health checks to our application</w:t>
       </w:r>
@@ -60,21 +56,8 @@
         </w:numPr>
       </w:pPr>
       <w:r>
-        <w:t xml:space="preserve">This is added easy enough by adding the </w:t>
-      </w:r>
-      <w:proofErr w:type="spellStart"/>
-      <w:r>
-        <w:t>HealthChecks</w:t>
-      </w:r>
-      <w:proofErr w:type="spellEnd"/>
-      <w:r>
-        <w:t xml:space="preserve"> to our services then adding it to the app (before </w:t>
-      </w:r>
-      <w:proofErr w:type="spellStart"/>
-      <w:r>
-        <w:t>MapControllerRoute</w:t>
-      </w:r>
-      <w:proofErr w:type="spellEnd"/>
+        <w:t>This is added easy enough by adding the HealthChecks to our services then adding it to the app (before MapControllerRoute</w:t>
+      </w:r>
       <w:r>
         <w:t xml:space="preserve"> so that the middleware doesn’t look for the health endpoint as a general controller)</w:t>
       </w:r>
@@ -169,15 +152,7 @@
         </w:numPr>
       </w:pPr>
       <w:r>
-        <w:t xml:space="preserve">Creating an </w:t>
-      </w:r>
-      <w:proofErr w:type="spellStart"/>
-      <w:r>
-        <w:t>ICMPHealthCheck</w:t>
-      </w:r>
-      <w:proofErr w:type="spellEnd"/>
-      <w:r>
-        <w:t xml:space="preserve"> Class</w:t>
+        <w:t>Creating an ICMPHealthCheck Class</w:t>
       </w:r>
     </w:p>
     <w:p>
@@ -191,57 +166,26 @@
       <w:r>
         <w:t xml:space="preserve">This is just a class that implements </w:t>
       </w:r>
-      <w:proofErr w:type="spellStart"/>
       <w:r>
         <w:rPr>
           <w:highlight w:val="yellow"/>
         </w:rPr>
         <w:t>IHealthCheck</w:t>
       </w:r>
-      <w:proofErr w:type="spellEnd"/>
-      <w:r>
-        <w:t xml:space="preserve"> and its method </w:t>
-      </w:r>
-      <w:proofErr w:type="spellStart"/>
-      <w:proofErr w:type="gramStart"/>
-      <w:r>
-        <w:t>CheckHealthAsync</w:t>
-      </w:r>
-      <w:proofErr w:type="spellEnd"/>
-      <w:r>
-        <w:t>(</w:t>
-      </w:r>
-      <w:proofErr w:type="gramEnd"/>
-      <w:r>
-        <w:t>)</w:t>
-      </w:r>
-    </w:p>
-    <w:p>
-      <w:pPr>
-        <w:pStyle w:val="ListParagraph"/>
-        <w:numPr>
-          <w:ilvl w:val="2"/>
-          <w:numId w:val="1"/>
-        </w:numPr>
-      </w:pPr>
-      <w:r>
-        <w:t xml:space="preserve">This method returns a </w:t>
-      </w:r>
-      <w:proofErr w:type="spellStart"/>
-      <w:r>
-        <w:t>HealthCheckResult</w:t>
-      </w:r>
-      <w:proofErr w:type="spellEnd"/>
-      <w:r>
-        <w:t xml:space="preserve">, in our case based on the result of a </w:t>
-      </w:r>
-      <w:proofErr w:type="spellStart"/>
-      <w:r>
-        <w:t>Ping.SendPingAsync</w:t>
-      </w:r>
-      <w:proofErr w:type="spellEnd"/>
-      <w:r>
-        <w:t>() method call</w:t>
+      <w:r>
+        <w:t xml:space="preserve"> and its method CheckHealthAsync()</w:t>
+      </w:r>
+    </w:p>
+    <w:p>
+      <w:pPr>
+        <w:pStyle w:val="ListParagraph"/>
+        <w:numPr>
+          <w:ilvl w:val="2"/>
+          <w:numId w:val="1"/>
+        </w:numPr>
+      </w:pPr>
+      <w:r>
+        <w:t>This method returns a HealthCheckResult, in our case based on the result of a Ping.SendPingAsync() method call</w:t>
       </w:r>
     </w:p>
     <w:p>
@@ -253,35 +197,19 @@
         </w:numPr>
       </w:pPr>
       <w:r>
-        <w:t xml:space="preserve">Adding </w:t>
-      </w:r>
-      <w:proofErr w:type="spellStart"/>
-      <w:r>
-        <w:t>ICMPHealthCheck</w:t>
-      </w:r>
-      <w:proofErr w:type="spellEnd"/>
-      <w:r>
-        <w:t xml:space="preserve"> to the Pipeline</w:t>
-      </w:r>
-    </w:p>
-    <w:p>
-      <w:pPr>
-        <w:pStyle w:val="ListParagraph"/>
-        <w:numPr>
-          <w:ilvl w:val="2"/>
-          <w:numId w:val="1"/>
-        </w:numPr>
-      </w:pPr>
-      <w:r>
-        <w:t xml:space="preserve">To add our own health check to the pipeline, we need to register our class with the </w:t>
-      </w:r>
-      <w:proofErr w:type="spellStart"/>
-      <w:r>
-        <w:t>HealthChecks</w:t>
-      </w:r>
-      <w:proofErr w:type="spellEnd"/>
-      <w:r>
-        <w:t xml:space="preserve"> middleware</w:t>
+        <w:t>Adding ICMPHealthCheck to the Pipeline</w:t>
+      </w:r>
+    </w:p>
+    <w:p>
+      <w:pPr>
+        <w:pStyle w:val="ListParagraph"/>
+        <w:numPr>
+          <w:ilvl w:val="2"/>
+          <w:numId w:val="1"/>
+        </w:numPr>
+      </w:pPr>
+      <w:r>
+        <w:t>To add our own health check to the pipeline, we need to register our class with the HealthChecks middleware</w:t>
       </w:r>
     </w:p>
     <w:p>
@@ -295,416 +223,237 @@
       <w:r>
         <w:t xml:space="preserve">This is done with the </w:t>
       </w:r>
-      <w:proofErr w:type="spellStart"/>
       <w:r>
         <w:rPr>
           <w:highlight w:val="yellow"/>
         </w:rPr>
-        <w:t>AddCheck</w:t>
-      </w:r>
-      <w:proofErr w:type="spellEnd"/>
+        <w:t>AddCheck&lt;HealthCheckClass&gt;(“GoodName”)</w:t>
+      </w:r>
+      <w:r>
+        <w:t xml:space="preserve"> method on the service registration AddHealthChecks() method</w:t>
+      </w:r>
+    </w:p>
+    <w:p>
+      <w:pPr>
+        <w:pStyle w:val="ListParagraph"/>
+        <w:numPr>
+          <w:ilvl w:val="1"/>
+          <w:numId w:val="1"/>
+        </w:numPr>
+      </w:pPr>
+      <w:r>
+        <w:t>Improving the ICMPHealthCheck Class</w:t>
+      </w:r>
+    </w:p>
+    <w:p>
+      <w:pPr>
+        <w:pStyle w:val="ListParagraph"/>
+        <w:numPr>
+          <w:ilvl w:val="2"/>
+          <w:numId w:val="1"/>
+        </w:numPr>
+      </w:pPr>
+      <w:r>
+        <w:t>We make the host and timeout parameters properties and have them added via ctor</w:t>
+      </w:r>
+    </w:p>
+    <w:p>
+      <w:pPr>
+        <w:pStyle w:val="ListParagraph"/>
+        <w:numPr>
+          <w:ilvl w:val="2"/>
+          <w:numId w:val="1"/>
+        </w:numPr>
+      </w:pPr>
+      <w:r>
+        <w:t>We added some better messages that are reported as part of the health checks</w:t>
+      </w:r>
+    </w:p>
+    <w:p>
+      <w:pPr>
+        <w:pStyle w:val="ListParagraph"/>
+        <w:numPr>
+          <w:ilvl w:val="1"/>
+          <w:numId w:val="1"/>
+        </w:numPr>
+      </w:pPr>
+      <w:r>
+        <w:t>Updating Middleware Setup</w:t>
+      </w:r>
+    </w:p>
+    <w:p>
+      <w:pPr>
+        <w:pStyle w:val="ListParagraph"/>
+        <w:numPr>
+          <w:ilvl w:val="2"/>
+          <w:numId w:val="1"/>
+        </w:numPr>
+      </w:pPr>
+      <w:r>
+        <w:t>Now we need to add these new required parameters to the ICMPHealthCheck constructor</w:t>
+      </w:r>
+    </w:p>
+    <w:p>
+      <w:pPr>
+        <w:pStyle w:val="ListParagraph"/>
+        <w:numPr>
+          <w:ilvl w:val="2"/>
+          <w:numId w:val="1"/>
+        </w:numPr>
+      </w:pPr>
+      <w:r>
+        <w:t>We can do this by using the services AddHealthChecks().</w:t>
+      </w:r>
       <w:r>
         <w:rPr>
           <w:highlight w:val="yellow"/>
         </w:rPr>
-        <w:t>&lt;</w:t>
-      </w:r>
-      <w:proofErr w:type="spellStart"/>
+        <w:t>AddCheck(“GoodName”, new MyHealthCheck())</w:t>
+      </w:r>
+    </w:p>
+    <w:p>
+      <w:pPr>
+        <w:pStyle w:val="ListParagraph"/>
+        <w:numPr>
+          <w:ilvl w:val="2"/>
+          <w:numId w:val="1"/>
+        </w:numPr>
+      </w:pPr>
+      <w:r>
+        <w:t>Note that the default messaging behavior will still be to display one message based on the sum of all the health checks</w:t>
+      </w:r>
+    </w:p>
+    <w:p>
+      <w:pPr>
+        <w:pStyle w:val="ListParagraph"/>
+        <w:numPr>
+          <w:ilvl w:val="2"/>
+          <w:numId w:val="1"/>
+        </w:numPr>
+      </w:pPr>
+      <w:r>
+        <w:t>We need to change this default behavior</w:t>
+      </w:r>
+    </w:p>
+    <w:p>
+      <w:pPr>
+        <w:pStyle w:val="ListParagraph"/>
+        <w:numPr>
+          <w:ilvl w:val="1"/>
+          <w:numId w:val="1"/>
+        </w:numPr>
+      </w:pPr>
+      <w:r>
+        <w:t>Implementing a Custom Output Message</w:t>
+      </w:r>
+    </w:p>
+    <w:p>
+      <w:pPr>
+        <w:pStyle w:val="ListParagraph"/>
+        <w:numPr>
+          <w:ilvl w:val="2"/>
+          <w:numId w:val="1"/>
+        </w:numPr>
+      </w:pPr>
+      <w:r>
+        <w:t xml:space="preserve">To do this we add a new type inheriting from </w:t>
+      </w:r>
       <w:r>
         <w:rPr>
           <w:highlight w:val="yellow"/>
         </w:rPr>
-        <w:t>HealthCheckClass</w:t>
-      </w:r>
-      <w:proofErr w:type="spellEnd"/>
+        <w:t>HealthCheckOptions</w:t>
+      </w:r>
+    </w:p>
+    <w:p>
+      <w:pPr>
+        <w:pStyle w:val="ListParagraph"/>
+        <w:numPr>
+          <w:ilvl w:val="2"/>
+          <w:numId w:val="1"/>
+        </w:numPr>
+      </w:pPr>
+      <w:r>
+        <w:t xml:space="preserve">The base type includes a </w:t>
+      </w:r>
       <w:r>
         <w:rPr>
           <w:highlight w:val="yellow"/>
         </w:rPr>
-        <w:t>&gt;(“</w:t>
-      </w:r>
-      <w:proofErr w:type="spellStart"/>
+        <w:t>ResponseWriter</w:t>
+      </w:r>
+      <w:r>
+        <w:t xml:space="preserve"> property that we will set in the ctor to implement our desired behavior</w:t>
+      </w:r>
+    </w:p>
+    <w:p>
+      <w:pPr>
+        <w:pStyle w:val="ListParagraph"/>
+        <w:numPr>
+          <w:ilvl w:val="2"/>
+          <w:numId w:val="1"/>
+        </w:numPr>
+      </w:pPr>
+      <w:r>
+        <w:lastRenderedPageBreak/>
+        <w:t>We supply an anonymous async method that takes an HttpContext and HealthReport as params and returns a Task</w:t>
+      </w:r>
+    </w:p>
+    <w:p>
+      <w:pPr>
+        <w:pStyle w:val="ListParagraph"/>
+        <w:numPr>
+          <w:ilvl w:val="2"/>
+          <w:numId w:val="1"/>
+        </w:numPr>
+      </w:pPr>
+      <w:r>
+        <w:t xml:space="preserve">We hard-code the status code of the HttpContext to a 200 </w:t>
+      </w:r>
+      <w:r>
+        <w:t>as the default behavior is to return a 200 if all checks are Healthy and a 503 otherwise</w:t>
+      </w:r>
+    </w:p>
+    <w:p>
+      <w:pPr>
+        <w:pStyle w:val="ListParagraph"/>
+        <w:numPr>
+          <w:ilvl w:val="3"/>
+          <w:numId w:val="1"/>
+        </w:numPr>
+      </w:pPr>
+      <w:r>
+        <w:t>We don’t need this now as we are returning a more detailed JSON report</w:t>
+      </w:r>
+    </w:p>
+    <w:p>
+      <w:pPr>
+        <w:pStyle w:val="ListParagraph"/>
+        <w:numPr>
+          <w:ilvl w:val="2"/>
+          <w:numId w:val="1"/>
+        </w:numPr>
+      </w:pPr>
+      <w:r>
+        <w:t>We also set the result as a serialization of an anonymous object with a checks element populated from the HealthReport entries</w:t>
+      </w:r>
+    </w:p>
+    <w:p>
+      <w:pPr>
+        <w:pStyle w:val="ListParagraph"/>
+        <w:numPr>
+          <w:ilvl w:val="2"/>
+          <w:numId w:val="1"/>
+        </w:numPr>
+      </w:pPr>
+      <w:r>
+        <w:t xml:space="preserve">We configure the app to use these options by adding it to the application </w:t>
+      </w:r>
       <w:r>
         <w:rPr>
           <w:highlight w:val="yellow"/>
         </w:rPr>
-        <w:t>GoodName</w:t>
-      </w:r>
-      <w:proofErr w:type="spellEnd"/>
-      <w:r>
-        <w:rPr>
-          <w:highlight w:val="yellow"/>
-        </w:rPr>
-        <w:t>”)</w:t>
-      </w:r>
-      <w:r>
-        <w:t xml:space="preserve"> method on the service registration </w:t>
-      </w:r>
-      <w:proofErr w:type="spellStart"/>
-      <w:proofErr w:type="gramStart"/>
-      <w:r>
-        <w:t>AddHealthChecks</w:t>
-      </w:r>
-      <w:proofErr w:type="spellEnd"/>
-      <w:r>
-        <w:t>(</w:t>
-      </w:r>
-      <w:proofErr w:type="gramEnd"/>
-      <w:r>
-        <w:t>) method</w:t>
-      </w:r>
-    </w:p>
-    <w:p>
-      <w:pPr>
-        <w:pStyle w:val="ListParagraph"/>
-        <w:numPr>
-          <w:ilvl w:val="1"/>
-          <w:numId w:val="1"/>
-        </w:numPr>
-      </w:pPr>
-      <w:r>
-        <w:t xml:space="preserve">Improving the </w:t>
-      </w:r>
-      <w:proofErr w:type="spellStart"/>
-      <w:r>
-        <w:t>ICMPHealthCheck</w:t>
-      </w:r>
-      <w:proofErr w:type="spellEnd"/>
-      <w:r>
-        <w:t xml:space="preserve"> Class</w:t>
-      </w:r>
-    </w:p>
-    <w:p>
-      <w:pPr>
-        <w:pStyle w:val="ListParagraph"/>
-        <w:numPr>
-          <w:ilvl w:val="2"/>
-          <w:numId w:val="1"/>
-        </w:numPr>
-      </w:pPr>
-      <w:r>
-        <w:t xml:space="preserve">We make the host and timeout parameters properties and have them added via </w:t>
-      </w:r>
-      <w:proofErr w:type="spellStart"/>
-      <w:r>
-        <w:t>ctor</w:t>
-      </w:r>
-      <w:proofErr w:type="spellEnd"/>
-    </w:p>
-    <w:p>
-      <w:pPr>
-        <w:pStyle w:val="ListParagraph"/>
-        <w:numPr>
-          <w:ilvl w:val="2"/>
-          <w:numId w:val="1"/>
-        </w:numPr>
-      </w:pPr>
-      <w:r>
-        <w:t>We added some better messages that are reported as part of the health checks</w:t>
-      </w:r>
-    </w:p>
-    <w:p>
-      <w:pPr>
-        <w:pStyle w:val="ListParagraph"/>
-        <w:numPr>
-          <w:ilvl w:val="1"/>
-          <w:numId w:val="1"/>
-        </w:numPr>
-      </w:pPr>
-      <w:r>
-        <w:t>Updating Middleware Setup</w:t>
-      </w:r>
-    </w:p>
-    <w:p>
-      <w:pPr>
-        <w:pStyle w:val="ListParagraph"/>
-        <w:numPr>
-          <w:ilvl w:val="2"/>
-          <w:numId w:val="1"/>
-        </w:numPr>
-      </w:pPr>
-      <w:r>
-        <w:t xml:space="preserve">Now we need to add these new required parameters to the </w:t>
-      </w:r>
-      <w:proofErr w:type="spellStart"/>
-      <w:r>
-        <w:t>ICMPHealthCheck</w:t>
-      </w:r>
-      <w:proofErr w:type="spellEnd"/>
-      <w:r>
-        <w:t xml:space="preserve"> constructor</w:t>
-      </w:r>
-    </w:p>
-    <w:p>
-      <w:pPr>
-        <w:pStyle w:val="ListParagraph"/>
-        <w:numPr>
-          <w:ilvl w:val="2"/>
-          <w:numId w:val="1"/>
-        </w:numPr>
-      </w:pPr>
-      <w:r>
-        <w:t xml:space="preserve">We can do this by using the services </w:t>
-      </w:r>
-      <w:proofErr w:type="spellStart"/>
-      <w:proofErr w:type="gramStart"/>
-      <w:r>
-        <w:t>AddHealthChecks</w:t>
-      </w:r>
-      <w:proofErr w:type="spellEnd"/>
-      <w:r>
-        <w:t>(</w:t>
-      </w:r>
-      <w:proofErr w:type="gramEnd"/>
-      <w:r>
-        <w:t>).</w:t>
-      </w:r>
-      <w:proofErr w:type="spellStart"/>
-      <w:r>
-        <w:rPr>
-          <w:highlight w:val="yellow"/>
-        </w:rPr>
-        <w:t>AddCheck</w:t>
-      </w:r>
-      <w:proofErr w:type="spellEnd"/>
-      <w:r>
-        <w:rPr>
-          <w:highlight w:val="yellow"/>
-        </w:rPr>
-        <w:t>(“</w:t>
-      </w:r>
-      <w:proofErr w:type="spellStart"/>
-      <w:r>
-        <w:rPr>
-          <w:highlight w:val="yellow"/>
-        </w:rPr>
-        <w:t>GoodName</w:t>
-      </w:r>
-      <w:proofErr w:type="spellEnd"/>
-      <w:r>
-        <w:rPr>
-          <w:highlight w:val="yellow"/>
-        </w:rPr>
-        <w:t xml:space="preserve">”, new </w:t>
-      </w:r>
-      <w:proofErr w:type="spellStart"/>
-      <w:r>
-        <w:rPr>
-          <w:highlight w:val="yellow"/>
-        </w:rPr>
-        <w:t>MyHealthCheck</w:t>
-      </w:r>
-      <w:proofErr w:type="spellEnd"/>
-      <w:r>
-        <w:rPr>
-          <w:highlight w:val="yellow"/>
-        </w:rPr>
-        <w:t>())</w:t>
-      </w:r>
-    </w:p>
-    <w:p>
-      <w:pPr>
-        <w:pStyle w:val="ListParagraph"/>
-        <w:numPr>
-          <w:ilvl w:val="2"/>
-          <w:numId w:val="1"/>
-        </w:numPr>
-      </w:pPr>
-      <w:r>
-        <w:t>Note that the default messaging behavior will still be to display one message based on the sum of all the health checks</w:t>
-      </w:r>
-    </w:p>
-    <w:p>
-      <w:pPr>
-        <w:pStyle w:val="ListParagraph"/>
-        <w:numPr>
-          <w:ilvl w:val="2"/>
-          <w:numId w:val="1"/>
-        </w:numPr>
-      </w:pPr>
-      <w:r>
-        <w:t>We need to change this default behavior</w:t>
-      </w:r>
-    </w:p>
-    <w:p>
-      <w:pPr>
-        <w:pStyle w:val="ListParagraph"/>
-        <w:numPr>
-          <w:ilvl w:val="1"/>
-          <w:numId w:val="1"/>
-        </w:numPr>
-      </w:pPr>
-      <w:r>
-        <w:t>Implementing a Custom Output Message</w:t>
-      </w:r>
-    </w:p>
-    <w:p>
-      <w:pPr>
-        <w:pStyle w:val="ListParagraph"/>
-        <w:numPr>
-          <w:ilvl w:val="2"/>
-          <w:numId w:val="1"/>
-        </w:numPr>
-      </w:pPr>
-      <w:r>
-        <w:t xml:space="preserve">To do this we add a new type inheriting from </w:t>
-      </w:r>
-      <w:proofErr w:type="spellStart"/>
-      <w:r>
-        <w:rPr>
-          <w:highlight w:val="yellow"/>
-        </w:rPr>
-        <w:t>HealthCheckOptions</w:t>
-      </w:r>
-      <w:proofErr w:type="spellEnd"/>
-    </w:p>
-    <w:p>
-      <w:pPr>
-        <w:pStyle w:val="ListParagraph"/>
-        <w:numPr>
-          <w:ilvl w:val="2"/>
-          <w:numId w:val="1"/>
-        </w:numPr>
-      </w:pPr>
-      <w:r>
-        <w:t xml:space="preserve">The base type includes a </w:t>
-      </w:r>
-      <w:proofErr w:type="spellStart"/>
-      <w:r>
-        <w:rPr>
-          <w:highlight w:val="yellow"/>
-        </w:rPr>
-        <w:t>ResponseWriter</w:t>
-      </w:r>
-      <w:proofErr w:type="spellEnd"/>
-      <w:r>
-        <w:t xml:space="preserve"> property that we will set in the </w:t>
-      </w:r>
-      <w:proofErr w:type="spellStart"/>
-      <w:r>
-        <w:t>ctor</w:t>
-      </w:r>
-      <w:proofErr w:type="spellEnd"/>
-      <w:r>
-        <w:t xml:space="preserve"> to implement our desired behavior</w:t>
-      </w:r>
-    </w:p>
-    <w:p>
-      <w:pPr>
-        <w:pStyle w:val="ListParagraph"/>
-        <w:numPr>
-          <w:ilvl w:val="2"/>
-          <w:numId w:val="1"/>
-        </w:numPr>
-      </w:pPr>
-      <w:r>
-        <w:lastRenderedPageBreak/>
-        <w:t xml:space="preserve">We supply an anonymous async method that takes an </w:t>
-      </w:r>
-      <w:proofErr w:type="spellStart"/>
-      <w:r>
-        <w:t>HttpContext</w:t>
-      </w:r>
-      <w:proofErr w:type="spellEnd"/>
-      <w:r>
-        <w:t xml:space="preserve"> and </w:t>
-      </w:r>
-      <w:proofErr w:type="spellStart"/>
-      <w:r>
-        <w:t>HealthReport</w:t>
-      </w:r>
-      <w:proofErr w:type="spellEnd"/>
-      <w:r>
-        <w:t xml:space="preserve"> as params and returns a Task</w:t>
-      </w:r>
-    </w:p>
-    <w:p>
-      <w:pPr>
-        <w:pStyle w:val="ListParagraph"/>
-        <w:numPr>
-          <w:ilvl w:val="2"/>
-          <w:numId w:val="1"/>
-        </w:numPr>
-      </w:pPr>
-      <w:r>
-        <w:t xml:space="preserve">We hard-code the status code of the </w:t>
-      </w:r>
-      <w:proofErr w:type="spellStart"/>
-      <w:r>
-        <w:t>HttpContext</w:t>
-      </w:r>
-      <w:proofErr w:type="spellEnd"/>
-      <w:r>
-        <w:t xml:space="preserve"> to a 200 </w:t>
-      </w:r>
-      <w:r>
-        <w:t>as the default behavior is to return a 200 if all checks are Healthy and a 503 otherwise</w:t>
-      </w:r>
-    </w:p>
-    <w:p>
-      <w:pPr>
-        <w:pStyle w:val="ListParagraph"/>
-        <w:numPr>
-          <w:ilvl w:val="3"/>
-          <w:numId w:val="1"/>
-        </w:numPr>
-      </w:pPr>
-      <w:r>
-        <w:t>We don’t need this now as we are returning a more detailed JSON report</w:t>
-      </w:r>
-    </w:p>
-    <w:p>
-      <w:pPr>
-        <w:pStyle w:val="ListParagraph"/>
-        <w:numPr>
-          <w:ilvl w:val="2"/>
-          <w:numId w:val="1"/>
-        </w:numPr>
-      </w:pPr>
-      <w:r>
-        <w:t xml:space="preserve">We also set the result as a serialization of an anonymous object with a checks element populated from the </w:t>
-      </w:r>
-      <w:proofErr w:type="spellStart"/>
-      <w:r>
-        <w:t>HealthReport</w:t>
-      </w:r>
-      <w:proofErr w:type="spellEnd"/>
-      <w:r>
-        <w:t xml:space="preserve"> entries</w:t>
-      </w:r>
-    </w:p>
-    <w:p>
-      <w:pPr>
-        <w:pStyle w:val="ListParagraph"/>
-        <w:numPr>
-          <w:ilvl w:val="2"/>
-          <w:numId w:val="1"/>
-        </w:numPr>
-      </w:pPr>
-      <w:r>
-        <w:t xml:space="preserve">We configure the app to use these options by adding it to the application </w:t>
-      </w:r>
-      <w:proofErr w:type="spellStart"/>
-      <w:proofErr w:type="gramStart"/>
-      <w:r>
-        <w:rPr>
-          <w:highlight w:val="yellow"/>
-        </w:rPr>
-        <w:t>UseHealthChecks</w:t>
-      </w:r>
-      <w:proofErr w:type="spellEnd"/>
-      <w:r>
-        <w:rPr>
-          <w:highlight w:val="yellow"/>
-        </w:rPr>
-        <w:t>(</w:t>
-      </w:r>
-      <w:proofErr w:type="gramEnd"/>
-      <w:r>
-        <w:rPr>
-          <w:highlight w:val="yellow"/>
-        </w:rPr>
-        <w:t>“route”, options)</w:t>
+        <w:t>UseHealthChecks(“route”, options)</w:t>
       </w:r>
       <w:r>
         <w:t xml:space="preserve"> method</w:t>
@@ -765,15 +514,7 @@
         <w:t>Component</w:t>
       </w:r>
       <w:r>
-        <w:t xml:space="preserve"> (*.</w:t>
-      </w:r>
-      <w:proofErr w:type="spellStart"/>
-      <w:r>
-        <w:t>ts</w:t>
-      </w:r>
-      <w:proofErr w:type="spellEnd"/>
-      <w:r>
-        <w:t>) file containing the Component class and the module references, functions, variables, etc.</w:t>
+        <w:t xml:space="preserve"> (*.ts) file containing the Component class and the module references, functions, variables, etc.</w:t>
       </w:r>
     </w:p>
     <w:p>
@@ -826,15 +567,7 @@
         <w:t>Style</w:t>
       </w:r>
       <w:r>
-        <w:t xml:space="preserve"> (*.</w:t>
-      </w:r>
-      <w:proofErr w:type="spellStart"/>
-      <w:r>
-        <w:t>css</w:t>
-      </w:r>
-      <w:proofErr w:type="spellEnd"/>
-      <w:r>
-        <w:t>) file containing the cascading style sheet rules and definitions for drawing the UI</w:t>
+        <w:t xml:space="preserve"> (*.css) file containing the cascading style sheet rules and definitions for drawing the UI</w:t>
       </w:r>
     </w:p>
     <w:p>
@@ -869,6 +602,611 @@
           <w:numId w:val="1"/>
         </w:numPr>
       </w:pPr>
+      <w:r>
+        <w:t>health-check.component.ts</w:t>
+      </w:r>
+    </w:p>
+    <w:p>
+      <w:pPr>
+        <w:pStyle w:val="ListParagraph"/>
+        <w:numPr>
+          <w:ilvl w:val="2"/>
+          <w:numId w:val="1"/>
+        </w:numPr>
+      </w:pPr>
+      <w:r>
+        <w:t>At the top of the file, we import all the Angular directives, pipes, services, and Components (i.e., all the Modules) that are needed in the class</w:t>
+      </w:r>
+    </w:p>
+    <w:p>
+      <w:pPr>
+        <w:pStyle w:val="ListParagraph"/>
+        <w:numPr>
+          <w:ilvl w:val="2"/>
+          <w:numId w:val="1"/>
+        </w:numPr>
+      </w:pPr>
+      <w:r>
+        <w:t>We define a Component decorator</w:t>
+      </w:r>
+    </w:p>
+    <w:p>
+      <w:pPr>
+        <w:pStyle w:val="ListParagraph"/>
+        <w:numPr>
+          <w:ilvl w:val="2"/>
+          <w:numId w:val="1"/>
+        </w:numPr>
+      </w:pPr>
+      <w:r>
+        <w:t>We create a constructor for the component, with an HttpClient instance and an injected base URL</w:t>
+      </w:r>
+    </w:p>
+    <w:p>
+      <w:pPr>
+        <w:pStyle w:val="ListParagraph"/>
+        <w:numPr>
+          <w:ilvl w:val="2"/>
+          <w:numId w:val="1"/>
+        </w:numPr>
+      </w:pPr>
+      <w:r>
+        <w:t>We also define two interfaces that are used to map the JSON response to a strongly typed object</w:t>
+      </w:r>
+    </w:p>
+    <w:p>
+      <w:pPr>
+        <w:pStyle w:val="ListParagraph"/>
+        <w:numPr>
+          <w:ilvl w:val="2"/>
+          <w:numId w:val="1"/>
+        </w:numPr>
+      </w:pPr>
+      <w:r>
+        <w:t>Imports and Modules</w:t>
+      </w:r>
+    </w:p>
+    <w:p>
+      <w:pPr>
+        <w:pStyle w:val="ListParagraph"/>
+        <w:numPr>
+          <w:ilvl w:val="3"/>
+          <w:numId w:val="1"/>
+        </w:numPr>
+      </w:pPr>
+      <w:r>
+        <w:t>The import statement is used to import bindings that are exported by other JS modules</w:t>
+      </w:r>
+    </w:p>
+    <w:p>
+      <w:pPr>
+        <w:pStyle w:val="ListParagraph"/>
+        <w:numPr>
+          <w:ilvl w:val="3"/>
+          <w:numId w:val="1"/>
+        </w:numPr>
+      </w:pPr>
+      <w:r>
+        <w:t>Modules have been around since ECMAScript 2015 and have been adopted by TS and therefore Angular</w:t>
+      </w:r>
+    </w:p>
+    <w:p>
+      <w:pPr>
+        <w:pStyle w:val="ListParagraph"/>
+        <w:numPr>
+          <w:ilvl w:val="3"/>
+          <w:numId w:val="1"/>
+        </w:numPr>
+      </w:pPr>
+      <w:r>
+        <w:t>They are basically a collection of variables, functions, classes, etc. grouped in a single class</w:t>
+      </w:r>
+    </w:p>
+    <w:p>
+      <w:pPr>
+        <w:pStyle w:val="ListParagraph"/>
+        <w:numPr>
+          <w:ilvl w:val="3"/>
+          <w:numId w:val="1"/>
+        </w:numPr>
+      </w:pPr>
+      <w:r>
+        <w:t>A module is executed in its own scope (as opposed to global scope)</w:t>
+      </w:r>
+    </w:p>
+    <w:p>
+      <w:pPr>
+        <w:pStyle w:val="ListParagraph"/>
+        <w:numPr>
+          <w:ilvl w:val="3"/>
+          <w:numId w:val="1"/>
+        </w:numPr>
+      </w:pPr>
+      <w:r>
+        <w:t>So, elements in the module are not available to outside the module unless they are explicitly exported</w:t>
+      </w:r>
+    </w:p>
+    <w:p>
+      <w:pPr>
+        <w:pStyle w:val="ListParagraph"/>
+        <w:numPr>
+          <w:ilvl w:val="3"/>
+          <w:numId w:val="1"/>
+        </w:numPr>
+      </w:pPr>
+      <w:r>
+        <w:lastRenderedPageBreak/>
+        <w:t>Note that these JS modules should not be confused with Angular’s modularity via NgModules (they are different concepts)</w:t>
+      </w:r>
+    </w:p>
+    <w:p>
+      <w:pPr>
+        <w:pStyle w:val="ListParagraph"/>
+        <w:numPr>
+          <w:ilvl w:val="3"/>
+          <w:numId w:val="1"/>
+        </w:numPr>
+      </w:pPr>
+      <w:r>
+        <w:t>These two systems use similar vocab unfortunately (import vs imports, export vs exports), but they are used in different contexts</w:t>
+      </w:r>
+    </w:p>
+    <w:p>
+      <w:pPr>
+        <w:pStyle w:val="ListParagraph"/>
+        <w:numPr>
+          <w:ilvl w:val="2"/>
+          <w:numId w:val="1"/>
+        </w:numPr>
+      </w:pPr>
+      <w:r>
+        <w:t>Dependency Injection</w:t>
+      </w:r>
+    </w:p>
+    <w:p>
+      <w:pPr>
+        <w:pStyle w:val="ListParagraph"/>
+        <w:numPr>
+          <w:ilvl w:val="3"/>
+          <w:numId w:val="1"/>
+        </w:numPr>
+      </w:pPr>
+      <w:r>
+        <w:t>A dependency is a service or object that a class needs to instantiate into a variable or property</w:t>
+      </w:r>
+    </w:p>
+    <w:p>
+      <w:pPr>
+        <w:pStyle w:val="ListParagraph"/>
+        <w:numPr>
+          <w:ilvl w:val="3"/>
+          <w:numId w:val="1"/>
+        </w:numPr>
+      </w:pPr>
+      <w:r>
+        <w:t>In classic patterns, this is done by creating an instance of the object in the class itself</w:t>
+      </w:r>
+    </w:p>
+    <w:p>
+      <w:pPr>
+        <w:pStyle w:val="ListParagraph"/>
+        <w:numPr>
+          <w:ilvl w:val="3"/>
+          <w:numId w:val="1"/>
+        </w:numPr>
+      </w:pPr>
+      <w:r>
+        <w:t xml:space="preserve">DI works by having a </w:t>
+      </w:r>
+      <w:r>
+        <w:rPr>
+          <w:highlight w:val="yellow"/>
+        </w:rPr>
+        <w:t>Dependency Injector</w:t>
+      </w:r>
+      <w:r>
+        <w:t xml:space="preserve"> handle creating injectable objects and injecting them into classes that ask for them</w:t>
+      </w:r>
+    </w:p>
+    <w:p>
+      <w:pPr>
+        <w:pStyle w:val="ListParagraph"/>
+        <w:numPr>
+          <w:ilvl w:val="3"/>
+          <w:numId w:val="1"/>
+        </w:numPr>
+      </w:pPr>
+      <w:r>
+        <w:t xml:space="preserve">This pattern is based on the concept of </w:t>
+      </w:r>
+      <w:r>
+        <w:rPr>
+          <w:highlight w:val="yellow"/>
+        </w:rPr>
+        <w:t>Inversion of Control (IoC)</w:t>
+      </w:r>
+      <w:r>
+        <w:t xml:space="preserve"> where a class requiring an object does not create the object directly, but finds a way to inject an instance of the object</w:t>
+      </w:r>
+    </w:p>
+    <w:p>
+      <w:pPr>
+        <w:pStyle w:val="ListParagraph"/>
+        <w:numPr>
+          <w:ilvl w:val="3"/>
+          <w:numId w:val="1"/>
+        </w:numPr>
+      </w:pPr>
+      <w:r>
+        <w:t>This is done in Angular via the @Inject decorator</w:t>
+      </w:r>
+    </w:p>
+    <w:p>
+      <w:pPr>
+        <w:pStyle w:val="ListParagraph"/>
+        <w:numPr>
+          <w:ilvl w:val="3"/>
+          <w:numId w:val="1"/>
+        </w:numPr>
+      </w:pPr>
+      <w:r>
+        <w:t xml:space="preserve">Also note that we use </w:t>
+      </w:r>
+      <w:r>
+        <w:rPr>
+          <w:highlight w:val="yellow"/>
+        </w:rPr>
+        <w:t>variable scoping</w:t>
+      </w:r>
+      <w:r>
+        <w:t xml:space="preserve"> here to declare both the variables in our constructor as private</w:t>
+      </w:r>
+    </w:p>
+    <w:p>
+      <w:pPr>
+        <w:pStyle w:val="ListParagraph"/>
+        <w:numPr>
+          <w:ilvl w:val="4"/>
+          <w:numId w:val="1"/>
+        </w:numPr>
+      </w:pPr>
+      <w:r>
+        <w:t>By default, variables in a ctor are only available in the ctor itself</w:t>
+      </w:r>
+    </w:p>
+    <w:p>
+      <w:pPr>
+        <w:pStyle w:val="ListParagraph"/>
+        <w:numPr>
+          <w:ilvl w:val="4"/>
+          <w:numId w:val="1"/>
+        </w:numPr>
+      </w:pPr>
+      <w:r>
+        <w:t>Variable scoping with public or private makes the variables usable throughout the component</w:t>
+      </w:r>
+    </w:p>
+    <w:p>
+      <w:pPr>
+        <w:pStyle w:val="ListParagraph"/>
+        <w:numPr>
+          <w:ilvl w:val="2"/>
+          <w:numId w:val="1"/>
+        </w:numPr>
+      </w:pPr>
+      <w:r>
+        <w:t>ngOnInit (and Other Lifecycle Hooks)</w:t>
+      </w:r>
+    </w:p>
+    <w:p>
+      <w:pPr>
+        <w:pStyle w:val="ListParagraph"/>
+        <w:numPr>
+          <w:ilvl w:val="3"/>
+          <w:numId w:val="1"/>
+        </w:numPr>
+      </w:pPr>
+      <w:r>
+        <w:t xml:space="preserve">ngOnInit is one example of an Angular </w:t>
+      </w:r>
+      <w:r>
+        <w:rPr>
+          <w:highlight w:val="yellow"/>
+        </w:rPr>
+        <w:t>lifecycle hook method</w:t>
+      </w:r>
+    </w:p>
+    <w:p>
+      <w:pPr>
+        <w:pStyle w:val="ListParagraph"/>
+        <w:numPr>
+          <w:ilvl w:val="3"/>
+          <w:numId w:val="1"/>
+        </w:numPr>
+      </w:pPr>
+      <w:r>
+        <w:t>When a user visits a view in our app, Angular creates and renders the required Components and directives (and their children)</w:t>
+      </w:r>
+    </w:p>
+    <w:p>
+      <w:pPr>
+        <w:pStyle w:val="ListParagraph"/>
+        <w:numPr>
+          <w:ilvl w:val="3"/>
+          <w:numId w:val="1"/>
+        </w:numPr>
+      </w:pPr>
+      <w:r>
+        <w:t>As the user interacts with the components they change, and they are eventually destroyed when the user navigates away</w:t>
+      </w:r>
+    </w:p>
+    <w:p>
+      <w:pPr>
+        <w:pStyle w:val="ListParagraph"/>
+        <w:numPr>
+          <w:ilvl w:val="3"/>
+          <w:numId w:val="1"/>
+        </w:numPr>
+      </w:pPr>
+      <w:r>
+        <w:t>All of these key moments trigger various lifecycle hook methods that Angular exposes to the dev</w:t>
+      </w:r>
+    </w:p>
+    <w:p>
+      <w:pPr>
+        <w:pStyle w:val="ListParagraph"/>
+        <w:numPr>
+          <w:ilvl w:val="3"/>
+          <w:numId w:val="1"/>
+        </w:numPr>
+      </w:pPr>
+      <w:r>
+        <w:t>Devs can use these so that their components can do things when they fire; these are similar to C# event handlers</w:t>
+      </w:r>
+    </w:p>
+    <w:p>
+      <w:pPr>
+        <w:pStyle w:val="ListParagraph"/>
+        <w:numPr>
+          <w:ilvl w:val="3"/>
+          <w:numId w:val="1"/>
+        </w:numPr>
+      </w:pPr>
+      <w:r>
+        <w:t>These include</w:t>
+      </w:r>
+    </w:p>
+    <w:p>
+      <w:pPr>
+        <w:pStyle w:val="ListParagraph"/>
+        <w:numPr>
+          <w:ilvl w:val="4"/>
+          <w:numId w:val="1"/>
+        </w:numPr>
+      </w:pPr>
+      <w:r>
+        <w:rPr>
+          <w:b/>
+          <w:bCs/>
+        </w:rPr>
+        <w:t>ngOnChanges</w:t>
+      </w:r>
+      <w:r>
+        <w:t>: responds when (re)sets data-bound input properties</w:t>
+      </w:r>
+      <w:r>
+        <w:t>; called before ngOnInit() and whenever one or more data-bound properties changes</w:t>
+      </w:r>
+    </w:p>
+    <w:p>
+      <w:pPr>
+        <w:pStyle w:val="ListParagraph"/>
+        <w:numPr>
+          <w:ilvl w:val="4"/>
+          <w:numId w:val="1"/>
+        </w:numPr>
+      </w:pPr>
+      <w:r>
+        <w:rPr>
+          <w:b/>
+          <w:bCs/>
+        </w:rPr>
+        <w:t>ngOnInit</w:t>
+      </w:r>
+      <w:r>
+        <w:t>:</w:t>
+      </w:r>
+      <w:r>
+        <w:t xml:space="preserve"> initializes directive/Component after Angular first displays data-bound properties and sets the input properties; called once after the first ngOnChanges()</w:t>
+      </w:r>
+    </w:p>
+    <w:p>
+      <w:pPr>
+        <w:pStyle w:val="ListParagraph"/>
+        <w:numPr>
+          <w:ilvl w:val="4"/>
+          <w:numId w:val="1"/>
+        </w:numPr>
+      </w:pPr>
+      <w:r>
+        <w:rPr>
+          <w:b/>
+          <w:bCs/>
+        </w:rPr>
+        <w:t>ngDoCheck</w:t>
+      </w:r>
+      <w:r>
+        <w:t>:</w:t>
+      </w:r>
+      <w:r>
+        <w:t xml:space="preserve"> detects and acts on changes that Angular cannot or will not detect otherwise; called during every change detection run, after ngOnChanges and ngOnInit</w:t>
+      </w:r>
+    </w:p>
+    <w:p>
+      <w:pPr>
+        <w:pStyle w:val="ListParagraph"/>
+        <w:numPr>
+          <w:ilvl w:val="4"/>
+          <w:numId w:val="1"/>
+        </w:numPr>
+      </w:pPr>
+      <w:r>
+        <w:rPr>
+          <w:b/>
+          <w:bCs/>
+        </w:rPr>
+        <w:lastRenderedPageBreak/>
+        <w:t>ngAfterContentInit</w:t>
+      </w:r>
+      <w:r>
+        <w:t>:</w:t>
+      </w:r>
+      <w:r>
+        <w:t xml:space="preserve"> responds after Angular projects external content into the Component’s view or the view that the directive is in; called once after ngDoCheck</w:t>
+      </w:r>
+    </w:p>
+    <w:p>
+      <w:pPr>
+        <w:pStyle w:val="ListParagraph"/>
+        <w:numPr>
+          <w:ilvl w:val="4"/>
+          <w:numId w:val="1"/>
+        </w:numPr>
+      </w:pPr>
+      <w:r>
+        <w:rPr>
+          <w:b/>
+          <w:bCs/>
+        </w:rPr>
+        <w:t>ngAfterContentChecked</w:t>
+      </w:r>
+      <w:r>
+        <w:t xml:space="preserve">: </w:t>
+      </w:r>
+      <w:r>
+        <w:t>responds after Angular checks the content projected into the view; called after ngAfterContentInit and after every ngDoCheck</w:t>
+      </w:r>
+    </w:p>
+    <w:p>
+      <w:pPr>
+        <w:pStyle w:val="ListParagraph"/>
+        <w:numPr>
+          <w:ilvl w:val="4"/>
+          <w:numId w:val="1"/>
+        </w:numPr>
+      </w:pPr>
+      <w:r>
+        <w:rPr>
+          <w:b/>
+          <w:bCs/>
+        </w:rPr>
+        <w:t>ngAfterViewInit</w:t>
+      </w:r>
+      <w:r>
+        <w:t>:</w:t>
+      </w:r>
+      <w:r>
+        <w:t xml:space="preserve"> responds after Angular initializes the view and child views; called once after the first ngAfterContentChecked</w:t>
+      </w:r>
+    </w:p>
+    <w:p>
+      <w:pPr>
+        <w:pStyle w:val="ListParagraph"/>
+        <w:numPr>
+          <w:ilvl w:val="4"/>
+          <w:numId w:val="1"/>
+        </w:numPr>
+      </w:pPr>
+      <w:r>
+        <w:rPr>
+          <w:b/>
+          <w:bCs/>
+        </w:rPr>
+        <w:t>ngAfterViewChecked</w:t>
+      </w:r>
+      <w:r>
+        <w:t>:</w:t>
+      </w:r>
+      <w:r>
+        <w:t xml:space="preserve"> responds after Angular checks the view and child views; called after ngAfterViewInit and after every ngAfterContentChecked</w:t>
+      </w:r>
+    </w:p>
+    <w:p>
+      <w:pPr>
+        <w:pStyle w:val="ListParagraph"/>
+        <w:numPr>
+          <w:ilvl w:val="4"/>
+          <w:numId w:val="1"/>
+        </w:numPr>
+      </w:pPr>
+      <w:r>
+        <w:rPr>
+          <w:b/>
+          <w:bCs/>
+        </w:rPr>
+        <w:t>ngOnDestroy</w:t>
+      </w:r>
+      <w:r>
+        <w:t>:</w:t>
+      </w:r>
+      <w:r>
+        <w:t xml:space="preserve"> cleans up right before Angular destroys the directive/Component; unsubscribes Observables and detaches the event</w:t>
+      </w:r>
+    </w:p>
+    <w:p>
+      <w:pPr>
+        <w:pStyle w:val="ListParagraph"/>
+        <w:numPr>
+          <w:ilvl w:val="4"/>
+          <w:numId w:val="1"/>
+        </w:numPr>
+      </w:pPr>
+      <w:r>
+        <w:rPr>
+          <w:b/>
+          <w:bCs/>
+        </w:rPr>
+        <w:t>Additional Handlers to Avoid Memory Leaks</w:t>
+      </w:r>
+      <w:r>
+        <w:t>:</w:t>
+      </w:r>
+      <w:r>
+        <w:t xml:space="preserve"> called before Angular destroys </w:t>
+      </w:r>
+      <w:r>
+        <w:t>the directive/Component</w:t>
+      </w:r>
+    </w:p>
+    <w:p>
+      <w:pPr>
+        <w:pStyle w:val="ListParagraph"/>
+        <w:numPr>
+          <w:ilvl w:val="3"/>
+          <w:numId w:val="1"/>
+        </w:numPr>
+      </w:pPr>
+      <w:r>
+        <w:t>All of these methods are available to all Angular components and directives</w:t>
+      </w:r>
+    </w:p>
+    <w:p>
+      <w:pPr>
+        <w:pStyle w:val="ListParagraph"/>
+        <w:numPr>
+          <w:ilvl w:val="3"/>
+          <w:numId w:val="1"/>
+        </w:numPr>
+      </w:pPr>
+      <w:r>
+        <w:t>To call these methods we</w:t>
+      </w:r>
+      <w:r>
+        <w:t xml:space="preserve"> </w:t>
+      </w:r>
+      <w:r>
+        <w:t>add them to the Component class</w:t>
+      </w:r>
     </w:p>
     <w:sectPr>
       <w:pgSz w:w="12240" w:h="15840"/>
@@ -933,7 +1271,7 @@
         <w:rFonts w:ascii="Symbol" w:hAnsi="Symbol" w:hint="default"/>
       </w:rPr>
     </w:lvl>
-    <w:lvl w:ilvl="4" w:tplc="04090003" w:tentative="1">
+    <w:lvl w:ilvl="4" w:tplc="04090003">
       <w:start w:val="1"/>
       <w:numFmt w:val="bullet"/>
       <w:lvlText w:val="o"/>

--- a/_reading_notes/Chapter 3 - Front-End and Back-End Interactions.docx
+++ b/_reading_notes/Chapter 3 - Front-End and Back-End Interactions.docx
@@ -25,12 +25,16 @@
       <w:r>
         <w:t xml:space="preserve">We are going to use the </w:t>
       </w:r>
+      <w:proofErr w:type="spellStart"/>
+      <w:proofErr w:type="gramStart"/>
       <w:r>
         <w:rPr>
           <w:highlight w:val="yellow"/>
         </w:rPr>
         <w:t>Microsoft.AspNetCore.Diagnostics.HealthChecks</w:t>
       </w:r>
+      <w:proofErr w:type="spellEnd"/>
+      <w:proofErr w:type="gramEnd"/>
       <w:r>
         <w:t xml:space="preserve"> package to add health checks to our application</w:t>
       </w:r>
@@ -56,8 +60,21 @@
         </w:numPr>
       </w:pPr>
       <w:r>
-        <w:t>This is added easy enough by adding the HealthChecks to our services then adding it to the app (before MapControllerRoute</w:t>
-      </w:r>
+        <w:t xml:space="preserve">This is added easy enough by adding the </w:t>
+      </w:r>
+      <w:proofErr w:type="spellStart"/>
+      <w:r>
+        <w:t>HealthChecks</w:t>
+      </w:r>
+      <w:proofErr w:type="spellEnd"/>
+      <w:r>
+        <w:t xml:space="preserve"> to our services then adding it to the app (before </w:t>
+      </w:r>
+      <w:proofErr w:type="spellStart"/>
+      <w:r>
+        <w:t>MapControllerRoute</w:t>
+      </w:r>
+      <w:proofErr w:type="spellEnd"/>
       <w:r>
         <w:t xml:space="preserve"> so that the middleware doesn’t look for the health endpoint as a general controller)</w:t>
       </w:r>
@@ -152,7 +169,15 @@
         </w:numPr>
       </w:pPr>
       <w:r>
-        <w:t>Creating an ICMPHealthCheck Class</w:t>
+        <w:t xml:space="preserve">Creating an </w:t>
+      </w:r>
+      <w:proofErr w:type="spellStart"/>
+      <w:r>
+        <w:t>ICMPHealthCheck</w:t>
+      </w:r>
+      <w:proofErr w:type="spellEnd"/>
+      <w:r>
+        <w:t xml:space="preserve"> Class</w:t>
       </w:r>
     </w:p>
     <w:p>
@@ -166,14 +191,29 @@
       <w:r>
         <w:t xml:space="preserve">This is just a class that implements </w:t>
       </w:r>
+      <w:proofErr w:type="spellStart"/>
       <w:r>
         <w:rPr>
           <w:highlight w:val="yellow"/>
         </w:rPr>
         <w:t>IHealthCheck</w:t>
       </w:r>
-      <w:r>
-        <w:t xml:space="preserve"> and its method CheckHealthAsync()</w:t>
+      <w:proofErr w:type="spellEnd"/>
+      <w:r>
+        <w:t xml:space="preserve"> and its method </w:t>
+      </w:r>
+      <w:proofErr w:type="spellStart"/>
+      <w:proofErr w:type="gramStart"/>
+      <w:r>
+        <w:t>CheckHealthAsync</w:t>
+      </w:r>
+      <w:proofErr w:type="spellEnd"/>
+      <w:r>
+        <w:t>(</w:t>
+      </w:r>
+      <w:proofErr w:type="gramEnd"/>
+      <w:r>
+        <w:t>)</w:t>
       </w:r>
     </w:p>
     <w:p>
@@ -185,7 +225,23 @@
         </w:numPr>
       </w:pPr>
       <w:r>
-        <w:t>This method returns a HealthCheckResult, in our case based on the result of a Ping.SendPingAsync() method call</w:t>
+        <w:t xml:space="preserve">This method returns a </w:t>
+      </w:r>
+      <w:proofErr w:type="spellStart"/>
+      <w:r>
+        <w:t>HealthCheckResult</w:t>
+      </w:r>
+      <w:proofErr w:type="spellEnd"/>
+      <w:r>
+        <w:t xml:space="preserve">, in our case based on the result of a </w:t>
+      </w:r>
+      <w:proofErr w:type="spellStart"/>
+      <w:r>
+        <w:t>Ping.SendPingAsync</w:t>
+      </w:r>
+      <w:proofErr w:type="spellEnd"/>
+      <w:r>
+        <w:t>() method call</w:t>
       </w:r>
     </w:p>
     <w:p>
@@ -197,7 +253,15 @@
         </w:numPr>
       </w:pPr>
       <w:r>
-        <w:t>Adding ICMPHealthCheck to the Pipeline</w:t>
+        <w:t xml:space="preserve">Adding </w:t>
+      </w:r>
+      <w:proofErr w:type="spellStart"/>
+      <w:r>
+        <w:t>ICMPHealthCheck</w:t>
+      </w:r>
+      <w:proofErr w:type="spellEnd"/>
+      <w:r>
+        <w:t xml:space="preserve"> to the Pipeline</w:t>
       </w:r>
     </w:p>
     <w:p>
@@ -209,7 +273,15 @@
         </w:numPr>
       </w:pPr>
       <w:r>
-        <w:t>To add our own health check to the pipeline, we need to register our class with the HealthChecks middleware</w:t>
+        <w:t xml:space="preserve">To add our own health check to the pipeline, we need to register our class with the </w:t>
+      </w:r>
+      <w:proofErr w:type="spellStart"/>
+      <w:r>
+        <w:t>HealthChecks</w:t>
+      </w:r>
+      <w:proofErr w:type="spellEnd"/>
+      <w:r>
+        <w:t xml:space="preserve"> middleware</w:t>
       </w:r>
     </w:p>
     <w:p>
@@ -223,14 +295,63 @@
       <w:r>
         <w:t xml:space="preserve">This is done with the </w:t>
       </w:r>
+      <w:proofErr w:type="spellStart"/>
       <w:r>
         <w:rPr>
           <w:highlight w:val="yellow"/>
         </w:rPr>
-        <w:t>AddCheck&lt;HealthCheckClass&gt;(“GoodName”)</w:t>
-      </w:r>
-      <w:r>
-        <w:t xml:space="preserve"> method on the service registration AddHealthChecks() method</w:t>
+        <w:t>AddCheck</w:t>
+      </w:r>
+      <w:proofErr w:type="spellEnd"/>
+      <w:r>
+        <w:rPr>
+          <w:highlight w:val="yellow"/>
+        </w:rPr>
+        <w:t>&lt;</w:t>
+      </w:r>
+      <w:proofErr w:type="spellStart"/>
+      <w:r>
+        <w:rPr>
+          <w:highlight w:val="yellow"/>
+        </w:rPr>
+        <w:t>HealthCheckClass</w:t>
+      </w:r>
+      <w:proofErr w:type="spellEnd"/>
+      <w:r>
+        <w:rPr>
+          <w:highlight w:val="yellow"/>
+        </w:rPr>
+        <w:t>&gt;(“</w:t>
+      </w:r>
+      <w:proofErr w:type="spellStart"/>
+      <w:r>
+        <w:rPr>
+          <w:highlight w:val="yellow"/>
+        </w:rPr>
+        <w:t>GoodName</w:t>
+      </w:r>
+      <w:proofErr w:type="spellEnd"/>
+      <w:r>
+        <w:rPr>
+          <w:highlight w:val="yellow"/>
+        </w:rPr>
+        <w:t>”)</w:t>
+      </w:r>
+      <w:r>
+        <w:t xml:space="preserve"> method on the service registration </w:t>
+      </w:r>
+      <w:proofErr w:type="spellStart"/>
+      <w:proofErr w:type="gramStart"/>
+      <w:r>
+        <w:t>AddHealthChecks</w:t>
+      </w:r>
+      <w:proofErr w:type="spellEnd"/>
+      <w:r>
+        <w:t>(</w:t>
+      </w:r>
+      <w:proofErr w:type="gramEnd"/>
+      <w:r>
+        <w:t>) method</w:t>
       </w:r>
     </w:p>
     <w:p>
@@ -242,7 +363,15 @@
         </w:numPr>
       </w:pPr>
       <w:r>
-        <w:t>Improving the ICMPHealthCheck Class</w:t>
+        <w:t xml:space="preserve">Improving the </w:t>
+      </w:r>
+      <w:proofErr w:type="spellStart"/>
+      <w:r>
+        <w:t>ICMPHealthCheck</w:t>
+      </w:r>
+      <w:proofErr w:type="spellEnd"/>
+      <w:r>
+        <w:t xml:space="preserve"> Class</w:t>
       </w:r>
     </w:p>
     <w:p>
@@ -254,8 +383,13 @@
         </w:numPr>
       </w:pPr>
       <w:r>
-        <w:t>We make the host and timeout parameters properties and have them added via ctor</w:t>
-      </w:r>
+        <w:t xml:space="preserve">We make the host and timeout parameters properties and have them added via </w:t>
+      </w:r>
+      <w:proofErr w:type="spellStart"/>
+      <w:r>
+        <w:t>ctor</w:t>
+      </w:r>
+      <w:proofErr w:type="spellEnd"/>
     </w:p>
     <w:p>
       <w:pPr>
@@ -290,7 +424,15 @@
         </w:numPr>
       </w:pPr>
       <w:r>
-        <w:t>Now we need to add these new required parameters to the ICMPHealthCheck constructor</w:t>
+        <w:t xml:space="preserve">Now we need to add these new required parameters to the </w:t>
+      </w:r>
+      <w:proofErr w:type="spellStart"/>
+      <w:r>
+        <w:t>ICMPHealthCheck</w:t>
+      </w:r>
+      <w:proofErr w:type="spellEnd"/>
+      <w:r>
+        <w:t xml:space="preserve"> constructor</w:t>
       </w:r>
     </w:p>
     <w:p>
@@ -302,13 +444,62 @@
         </w:numPr>
       </w:pPr>
       <w:r>
-        <w:t>We can do this by using the services AddHealthChecks().</w:t>
-      </w:r>
+        <w:t xml:space="preserve">We can do this by using the services </w:t>
+      </w:r>
+      <w:proofErr w:type="spellStart"/>
+      <w:proofErr w:type="gramStart"/>
+      <w:r>
+        <w:t>AddHealthChecks</w:t>
+      </w:r>
+      <w:proofErr w:type="spellEnd"/>
+      <w:r>
+        <w:t>(</w:t>
+      </w:r>
+      <w:proofErr w:type="gramEnd"/>
+      <w:r>
+        <w:t>).</w:t>
+      </w:r>
+      <w:proofErr w:type="spellStart"/>
       <w:r>
         <w:rPr>
           <w:highlight w:val="yellow"/>
         </w:rPr>
-        <w:t>AddCheck(“GoodName”, new MyHealthCheck())</w:t>
+        <w:t>AddCheck</w:t>
+      </w:r>
+      <w:proofErr w:type="spellEnd"/>
+      <w:r>
+        <w:rPr>
+          <w:highlight w:val="yellow"/>
+        </w:rPr>
+        <w:t>(“</w:t>
+      </w:r>
+      <w:proofErr w:type="spellStart"/>
+      <w:r>
+        <w:rPr>
+          <w:highlight w:val="yellow"/>
+        </w:rPr>
+        <w:t>GoodName</w:t>
+      </w:r>
+      <w:proofErr w:type="spellEnd"/>
+      <w:r>
+        <w:rPr>
+          <w:highlight w:val="yellow"/>
+        </w:rPr>
+        <w:t xml:space="preserve">”, new </w:t>
+      </w:r>
+      <w:proofErr w:type="spellStart"/>
+      <w:r>
+        <w:rPr>
+          <w:highlight w:val="yellow"/>
+        </w:rPr>
+        <w:t>MyHealthCheck</w:t>
+      </w:r>
+      <w:proofErr w:type="spellEnd"/>
+      <w:r>
+        <w:rPr>
+          <w:highlight w:val="yellow"/>
+        </w:rPr>
+        <w:t>())</w:t>
       </w:r>
     </w:p>
     <w:p>
@@ -358,12 +549,14 @@
       <w:r>
         <w:t xml:space="preserve">To do this we add a new type inheriting from </w:t>
       </w:r>
+      <w:proofErr w:type="spellStart"/>
       <w:r>
         <w:rPr>
           <w:highlight w:val="yellow"/>
         </w:rPr>
         <w:t>HealthCheckOptions</w:t>
       </w:r>
+      <w:proofErr w:type="spellEnd"/>
     </w:p>
     <w:p>
       <w:pPr>
@@ -376,14 +569,24 @@
       <w:r>
         <w:t xml:space="preserve">The base type includes a </w:t>
       </w:r>
+      <w:proofErr w:type="spellStart"/>
       <w:r>
         <w:rPr>
           <w:highlight w:val="yellow"/>
         </w:rPr>
         <w:t>ResponseWriter</w:t>
       </w:r>
-      <w:r>
-        <w:t xml:space="preserve"> property that we will set in the ctor to implement our desired behavior</w:t>
+      <w:proofErr w:type="spellEnd"/>
+      <w:r>
+        <w:t xml:space="preserve"> property that we will set in the </w:t>
+      </w:r>
+      <w:proofErr w:type="spellStart"/>
+      <w:r>
+        <w:t>ctor</w:t>
+      </w:r>
+      <w:proofErr w:type="spellEnd"/>
+      <w:r>
+        <w:t xml:space="preserve"> to implement our desired behavior</w:t>
       </w:r>
     </w:p>
     <w:p>
@@ -396,7 +599,23 @@
       </w:pPr>
       <w:r>
         <w:lastRenderedPageBreak/>
-        <w:t>We supply an anonymous async method that takes an HttpContext and HealthReport as params and returns a Task</w:t>
+        <w:t xml:space="preserve">We supply an anonymous async method that takes an </w:t>
+      </w:r>
+      <w:proofErr w:type="spellStart"/>
+      <w:r>
+        <w:t>HttpContext</w:t>
+      </w:r>
+      <w:proofErr w:type="spellEnd"/>
+      <w:r>
+        <w:t xml:space="preserve"> and </w:t>
+      </w:r>
+      <w:proofErr w:type="spellStart"/>
+      <w:r>
+        <w:t>HealthReport</w:t>
+      </w:r>
+      <w:proofErr w:type="spellEnd"/>
+      <w:r>
+        <w:t xml:space="preserve"> as params and returns a Task</w:t>
       </w:r>
     </w:p>
     <w:p>
@@ -408,7 +627,15 @@
         </w:numPr>
       </w:pPr>
       <w:r>
-        <w:t xml:space="preserve">We hard-code the status code of the HttpContext to a 200 </w:t>
+        <w:t xml:space="preserve">We hard-code the status code of the </w:t>
+      </w:r>
+      <w:proofErr w:type="spellStart"/>
+      <w:r>
+        <w:t>HttpContext</w:t>
+      </w:r>
+      <w:proofErr w:type="spellEnd"/>
+      <w:r>
+        <w:t xml:space="preserve"> to a 200 </w:t>
       </w:r>
       <w:r>
         <w:t>as the default behavior is to return a 200 if all checks are Healthy and a 503 otherwise</w:t>
@@ -435,7 +662,15 @@
         </w:numPr>
       </w:pPr>
       <w:r>
-        <w:t>We also set the result as a serialization of an anonymous object with a checks element populated from the HealthReport entries</w:t>
+        <w:t xml:space="preserve">We also set the result as a serialization of an anonymous object with a checks element populated from the </w:t>
+      </w:r>
+      <w:proofErr w:type="spellStart"/>
+      <w:r>
+        <w:t>HealthReport</w:t>
+      </w:r>
+      <w:proofErr w:type="spellEnd"/>
+      <w:r>
+        <w:t xml:space="preserve"> entries</w:t>
       </w:r>
     </w:p>
     <w:p>
@@ -449,11 +684,27 @@
       <w:r>
         <w:t xml:space="preserve">We configure the app to use these options by adding it to the application </w:t>
       </w:r>
+      <w:proofErr w:type="spellStart"/>
+      <w:proofErr w:type="gramStart"/>
       <w:r>
         <w:rPr>
           <w:highlight w:val="yellow"/>
         </w:rPr>
-        <w:t>UseHealthChecks(“route”, options)</w:t>
+        <w:t>UseHealthChecks</w:t>
+      </w:r>
+      <w:proofErr w:type="spellEnd"/>
+      <w:r>
+        <w:rPr>
+          <w:highlight w:val="yellow"/>
+        </w:rPr>
+        <w:t>(</w:t>
+      </w:r>
+      <w:proofErr w:type="gramEnd"/>
+      <w:r>
+        <w:rPr>
+          <w:highlight w:val="yellow"/>
+        </w:rPr>
+        <w:t>“route”, options)</w:t>
       </w:r>
       <w:r>
         <w:t xml:space="preserve"> method</w:t>
@@ -514,7 +765,15 @@
         <w:t>Component</w:t>
       </w:r>
       <w:r>
-        <w:t xml:space="preserve"> (*.ts) file containing the Component class and the module references, functions, variables, etc.</w:t>
+        <w:t xml:space="preserve"> (*.</w:t>
+      </w:r>
+      <w:proofErr w:type="spellStart"/>
+      <w:r>
+        <w:t>ts</w:t>
+      </w:r>
+      <w:proofErr w:type="spellEnd"/>
+      <w:r>
+        <w:t>) file containing the Component class and the module references, functions, variables, etc.</w:t>
       </w:r>
     </w:p>
     <w:p>
@@ -567,7 +826,15 @@
         <w:t>Style</w:t>
       </w:r>
       <w:r>
-        <w:t xml:space="preserve"> (*.css) file containing the cascading style sheet rules and definitions for drawing the UI</w:t>
+        <w:t xml:space="preserve"> (*.</w:t>
+      </w:r>
+      <w:proofErr w:type="spellStart"/>
+      <w:r>
+        <w:t>css</w:t>
+      </w:r>
+      <w:proofErr w:type="spellEnd"/>
+      <w:r>
+        <w:t>) file containing the cascading style sheet rules and definitions for drawing the UI</w:t>
       </w:r>
     </w:p>
     <w:p>
@@ -603,8 +870,18 @@
         </w:numPr>
       </w:pPr>
       <w:r>
-        <w:t>health-check.component.ts</w:t>
-      </w:r>
+        <w:t>health-</w:t>
+      </w:r>
+      <w:proofErr w:type="spellStart"/>
+      <w:proofErr w:type="gramStart"/>
+      <w:r>
+        <w:t>check.component</w:t>
+      </w:r>
+      <w:proofErr w:type="gramEnd"/>
+      <w:r>
+        <w:t>.ts</w:t>
+      </w:r>
+      <w:proofErr w:type="spellEnd"/>
     </w:p>
     <w:p>
       <w:pPr>
@@ -627,7 +904,15 @@
         </w:numPr>
       </w:pPr>
       <w:r>
-        <w:t>We define a Component decorator</w:t>
+        <w:t xml:space="preserve">We define a </w:t>
+      </w:r>
+      <w:proofErr w:type="gramStart"/>
+      <w:r>
+        <w:t>Component</w:t>
+      </w:r>
+      <w:proofErr w:type="gramEnd"/>
+      <w:r>
+        <w:t xml:space="preserve"> decorator</w:t>
       </w:r>
     </w:p>
     <w:p>
@@ -639,7 +924,15 @@
         </w:numPr>
       </w:pPr>
       <w:r>
-        <w:t>We create a constructor for the component, with an HttpClient instance and an injected base URL</w:t>
+        <w:t xml:space="preserve">We create a constructor for the component, with an </w:t>
+      </w:r>
+      <w:proofErr w:type="spellStart"/>
+      <w:r>
+        <w:t>HttpClient</w:t>
+      </w:r>
+      <w:proofErr w:type="spellEnd"/>
+      <w:r>
+        <w:t xml:space="preserve"> instance and an injected base URL</w:t>
       </w:r>
     </w:p>
     <w:p>
@@ -736,7 +1029,23 @@
       </w:pPr>
       <w:r>
         <w:lastRenderedPageBreak/>
-        <w:t>Note that these JS modules should not be confused with Angular’s modularity via NgModules (they are different concepts)</w:t>
+        <w:t xml:space="preserve">Note that these JS modules should not be confused with </w:t>
+      </w:r>
+      <w:proofErr w:type="spellStart"/>
+      <w:r>
+        <w:t>Angular’s</w:t>
+      </w:r>
+      <w:proofErr w:type="spellEnd"/>
+      <w:r>
+        <w:t xml:space="preserve"> modularity via </w:t>
+      </w:r>
+      <w:proofErr w:type="spellStart"/>
+      <w:r>
+        <w:t>NgModules</w:t>
+      </w:r>
+      <w:proofErr w:type="spellEnd"/>
+      <w:r>
+        <w:t xml:space="preserve"> (they are different concepts)</w:t>
       </w:r>
     </w:p>
     <w:p>
@@ -871,7 +1180,23 @@
         </w:numPr>
       </w:pPr>
       <w:r>
-        <w:t>By default, variables in a ctor are only available in the ctor itself</w:t>
+        <w:t xml:space="preserve">By default, variables in a </w:t>
+      </w:r>
+      <w:proofErr w:type="spellStart"/>
+      <w:r>
+        <w:t>ctor</w:t>
+      </w:r>
+      <w:proofErr w:type="spellEnd"/>
+      <w:r>
+        <w:t xml:space="preserve"> are only available in the </w:t>
+      </w:r>
+      <w:proofErr w:type="spellStart"/>
+      <w:r>
+        <w:t>ctor</w:t>
+      </w:r>
+      <w:proofErr w:type="spellEnd"/>
+      <w:r>
+        <w:t xml:space="preserve"> itself</w:t>
       </w:r>
     </w:p>
     <w:p>
@@ -894,20 +1219,30 @@
           <w:numId w:val="1"/>
         </w:numPr>
       </w:pPr>
-      <w:r>
-        <w:t>ngOnInit (and Other Lifecycle Hooks)</w:t>
-      </w:r>
-    </w:p>
-    <w:p>
-      <w:pPr>
-        <w:pStyle w:val="ListParagraph"/>
-        <w:numPr>
-          <w:ilvl w:val="3"/>
-          <w:numId w:val="1"/>
-        </w:numPr>
-      </w:pPr>
-      <w:r>
-        <w:t xml:space="preserve">ngOnInit is one example of an Angular </w:t>
+      <w:proofErr w:type="spellStart"/>
+      <w:r>
+        <w:t>ngOnInit</w:t>
+      </w:r>
+      <w:proofErr w:type="spellEnd"/>
+      <w:r>
+        <w:t xml:space="preserve"> (and Other Lifecycle Hooks)</w:t>
+      </w:r>
+    </w:p>
+    <w:p>
+      <w:pPr>
+        <w:pStyle w:val="ListParagraph"/>
+        <w:numPr>
+          <w:ilvl w:val="3"/>
+          <w:numId w:val="1"/>
+        </w:numPr>
+      </w:pPr>
+      <w:proofErr w:type="spellStart"/>
+      <w:r>
+        <w:t>ngOnInit</w:t>
+      </w:r>
+      <w:proofErr w:type="spellEnd"/>
+      <w:r>
+        <w:t xml:space="preserve"> is one example of an Angular </w:t>
       </w:r>
       <w:r>
         <w:rPr>
@@ -984,6 +1319,7 @@
           <w:numId w:val="1"/>
         </w:numPr>
       </w:pPr>
+      <w:proofErr w:type="spellStart"/>
       <w:r>
         <w:rPr>
           <w:b/>
@@ -991,11 +1327,25 @@
         </w:rPr>
         <w:t>ngOnChanges</w:t>
       </w:r>
+      <w:proofErr w:type="spellEnd"/>
       <w:r>
         <w:t>: responds when (re)sets data-bound input properties</w:t>
       </w:r>
       <w:r>
-        <w:t>; called before ngOnInit() and whenever one or more data-bound properties changes</w:t>
+        <w:t xml:space="preserve">; called before </w:t>
+      </w:r>
+      <w:proofErr w:type="spellStart"/>
+      <w:proofErr w:type="gramStart"/>
+      <w:r>
+        <w:t>ngOnInit</w:t>
+      </w:r>
+      <w:proofErr w:type="spellEnd"/>
+      <w:r>
+        <w:t>(</w:t>
+      </w:r>
+      <w:proofErr w:type="gramEnd"/>
+      <w:r>
+        <w:t>) and whenever one or more data-bound properties changes</w:t>
       </w:r>
     </w:p>
     <w:p>
@@ -1006,6 +1356,7 @@
           <w:numId w:val="1"/>
         </w:numPr>
       </w:pPr>
+      <w:proofErr w:type="spellStart"/>
       <w:r>
         <w:rPr>
           <w:b/>
@@ -1013,11 +1364,25 @@
         </w:rPr>
         <w:t>ngOnInit</w:t>
       </w:r>
+      <w:proofErr w:type="spellEnd"/>
       <w:r>
         <w:t>:</w:t>
       </w:r>
       <w:r>
-        <w:t xml:space="preserve"> initializes directive/Component after Angular first displays data-bound properties and sets the input properties; called once after the first ngOnChanges()</w:t>
+        <w:t xml:space="preserve"> initializes directive/Component after Angular first displays data-bound properties and sets the input properties; called once after the first </w:t>
+      </w:r>
+      <w:proofErr w:type="spellStart"/>
+      <w:proofErr w:type="gramStart"/>
+      <w:r>
+        <w:t>ngOnChanges</w:t>
+      </w:r>
+      <w:proofErr w:type="spellEnd"/>
+      <w:r>
+        <w:t>(</w:t>
+      </w:r>
+      <w:proofErr w:type="gramEnd"/>
+      <w:r>
+        <w:t>)</w:t>
       </w:r>
     </w:p>
     <w:p>
@@ -1028,6 +1393,7 @@
           <w:numId w:val="1"/>
         </w:numPr>
       </w:pPr>
+      <w:proofErr w:type="spellStart"/>
       <w:r>
         <w:rPr>
           <w:b/>
@@ -1035,12 +1401,26 @@
         </w:rPr>
         <w:t>ngDoCheck</w:t>
       </w:r>
+      <w:proofErr w:type="spellEnd"/>
       <w:r>
         <w:t>:</w:t>
       </w:r>
       <w:r>
-        <w:t xml:space="preserve"> detects and acts on changes that Angular cannot or will not detect otherwise; called during every change detection run, after ngOnChanges and ngOnInit</w:t>
-      </w:r>
+        <w:t xml:space="preserve"> detects and acts on changes that Angular cannot or will not detect otherwise; called during every change detection run, after </w:t>
+      </w:r>
+      <w:proofErr w:type="spellStart"/>
+      <w:r>
+        <w:t>ngOnChanges</w:t>
+      </w:r>
+      <w:proofErr w:type="spellEnd"/>
+      <w:r>
+        <w:t xml:space="preserve"> and </w:t>
+      </w:r>
+      <w:proofErr w:type="spellStart"/>
+      <w:r>
+        <w:t>ngOnInit</w:t>
+      </w:r>
+      <w:proofErr w:type="spellEnd"/>
     </w:p>
     <w:p>
       <w:pPr>
@@ -1050,6 +1430,7 @@
           <w:numId w:val="1"/>
         </w:numPr>
       </w:pPr>
+      <w:proofErr w:type="spellStart"/>
       <w:r>
         <w:rPr>
           <w:b/>
@@ -1058,12 +1439,18 @@
         <w:lastRenderedPageBreak/>
         <w:t>ngAfterContentInit</w:t>
       </w:r>
+      <w:proofErr w:type="spellEnd"/>
       <w:r>
         <w:t>:</w:t>
       </w:r>
       <w:r>
-        <w:t xml:space="preserve"> responds after Angular projects external content into the Component’s view or the view that the directive is in; called once after ngDoCheck</w:t>
-      </w:r>
+        <w:t xml:space="preserve"> responds after Angular projects external content into the Component’s view or the view that the directive is in; called once after </w:t>
+      </w:r>
+      <w:proofErr w:type="spellStart"/>
+      <w:r>
+        <w:t>ngDoCheck</w:t>
+      </w:r>
+      <w:proofErr w:type="spellEnd"/>
     </w:p>
     <w:p>
       <w:pPr>
@@ -1073,6 +1460,7 @@
           <w:numId w:val="1"/>
         </w:numPr>
       </w:pPr>
+      <w:proofErr w:type="spellStart"/>
       <w:r>
         <w:rPr>
           <w:b/>
@@ -1080,12 +1468,26 @@
         </w:rPr>
         <w:t>ngAfterContentChecked</w:t>
       </w:r>
+      <w:proofErr w:type="spellEnd"/>
       <w:r>
         <w:t xml:space="preserve">: </w:t>
       </w:r>
       <w:r>
-        <w:t>responds after Angular checks the content projected into the view; called after ngAfterContentInit and after every ngDoCheck</w:t>
-      </w:r>
+        <w:t xml:space="preserve">responds after Angular checks the content projected into the view; called after </w:t>
+      </w:r>
+      <w:proofErr w:type="spellStart"/>
+      <w:r>
+        <w:t>ngAfterContentInit</w:t>
+      </w:r>
+      <w:proofErr w:type="spellEnd"/>
+      <w:r>
+        <w:t xml:space="preserve"> and after every </w:t>
+      </w:r>
+      <w:proofErr w:type="spellStart"/>
+      <w:r>
+        <w:t>ngDoCheck</w:t>
+      </w:r>
+      <w:proofErr w:type="spellEnd"/>
     </w:p>
     <w:p>
       <w:pPr>
@@ -1095,6 +1497,7 @@
           <w:numId w:val="1"/>
         </w:numPr>
       </w:pPr>
+      <w:proofErr w:type="spellStart"/>
       <w:r>
         <w:rPr>
           <w:b/>
@@ -1102,12 +1505,18 @@
         </w:rPr>
         <w:t>ngAfterViewInit</w:t>
       </w:r>
+      <w:proofErr w:type="spellEnd"/>
       <w:r>
         <w:t>:</w:t>
       </w:r>
       <w:r>
-        <w:t xml:space="preserve"> responds after Angular initializes the view and child views; called once after the first ngAfterContentChecked</w:t>
-      </w:r>
+        <w:t xml:space="preserve"> responds after Angular initializes the view and child views; called once after the first </w:t>
+      </w:r>
+      <w:proofErr w:type="spellStart"/>
+      <w:r>
+        <w:t>ngAfterContentChecked</w:t>
+      </w:r>
+      <w:proofErr w:type="spellEnd"/>
     </w:p>
     <w:p>
       <w:pPr>
@@ -1117,6 +1526,7 @@
           <w:numId w:val="1"/>
         </w:numPr>
       </w:pPr>
+      <w:proofErr w:type="spellStart"/>
       <w:r>
         <w:rPr>
           <w:b/>
@@ -1124,12 +1534,26 @@
         </w:rPr>
         <w:t>ngAfterViewChecked</w:t>
       </w:r>
+      <w:proofErr w:type="spellEnd"/>
       <w:r>
         <w:t>:</w:t>
       </w:r>
       <w:r>
-        <w:t xml:space="preserve"> responds after Angular checks the view and child views; called after ngAfterViewInit and after every ngAfterContentChecked</w:t>
-      </w:r>
+        <w:t xml:space="preserve"> responds after Angular checks the view and child views; called after </w:t>
+      </w:r>
+      <w:proofErr w:type="spellStart"/>
+      <w:r>
+        <w:t>ngAfterViewInit</w:t>
+      </w:r>
+      <w:proofErr w:type="spellEnd"/>
+      <w:r>
+        <w:t xml:space="preserve"> and after every </w:t>
+      </w:r>
+      <w:proofErr w:type="spellStart"/>
+      <w:r>
+        <w:t>ngAfterContentChecked</w:t>
+      </w:r>
+      <w:proofErr w:type="spellEnd"/>
     </w:p>
     <w:p>
       <w:pPr>
@@ -1139,6 +1563,7 @@
           <w:numId w:val="1"/>
         </w:numPr>
       </w:pPr>
+      <w:proofErr w:type="spellStart"/>
       <w:r>
         <w:rPr>
           <w:b/>
@@ -1146,6 +1571,7 @@
         </w:rPr>
         <w:t>ngOnDestroy</w:t>
       </w:r>
+      <w:proofErr w:type="spellEnd"/>
       <w:r>
         <w:t>:</w:t>
       </w:r>
@@ -1206,6 +1632,725 @@
       </w:r>
       <w:r>
         <w:t>add them to the Component class</w:t>
+      </w:r>
+    </w:p>
+    <w:p>
+      <w:pPr>
+        <w:pStyle w:val="ListParagraph"/>
+        <w:numPr>
+          <w:ilvl w:val="2"/>
+          <w:numId w:val="1"/>
+        </w:numPr>
+      </w:pPr>
+      <w:r>
+        <w:t>Constructor</w:t>
+      </w:r>
+    </w:p>
+    <w:p>
+      <w:pPr>
+        <w:pStyle w:val="ListParagraph"/>
+        <w:numPr>
+          <w:ilvl w:val="3"/>
+          <w:numId w:val="1"/>
+        </w:numPr>
+      </w:pPr>
+      <w:r>
+        <w:t xml:space="preserve">All TS classes have a </w:t>
+      </w:r>
+      <w:proofErr w:type="gramStart"/>
+      <w:r>
+        <w:t>constructor(</w:t>
+      </w:r>
+      <w:proofErr w:type="gramEnd"/>
+      <w:r>
+        <w:t>) method that will be called whenever we create an instance of the class</w:t>
+      </w:r>
+    </w:p>
+    <w:p>
+      <w:pPr>
+        <w:pStyle w:val="ListParagraph"/>
+        <w:numPr>
+          <w:ilvl w:val="3"/>
+          <w:numId w:val="1"/>
+        </w:numPr>
+      </w:pPr>
+      <w:r>
+        <w:t xml:space="preserve">These constructors are </w:t>
+      </w:r>
+      <w:proofErr w:type="spellStart"/>
+      <w:r>
+        <w:t>transpiled</w:t>
+      </w:r>
+      <w:proofErr w:type="spellEnd"/>
+      <w:r>
+        <w:t xml:space="preserve"> into JS </w:t>
+      </w:r>
+      <w:proofErr w:type="gramStart"/>
+      <w:r>
+        <w:t>constructor(</w:t>
+      </w:r>
+      <w:proofErr w:type="gramEnd"/>
+      <w:r>
+        <w:t>) functions</w:t>
+      </w:r>
+    </w:p>
+    <w:p>
+      <w:pPr>
+        <w:pStyle w:val="ListParagraph"/>
+        <w:numPr>
+          <w:ilvl w:val="3"/>
+          <w:numId w:val="1"/>
+        </w:numPr>
+      </w:pPr>
+      <w:r>
+        <w:t>If the constructor is omitted in TS, then the JS function will still be empty, but the framework will still instantiate an object like</w:t>
+      </w:r>
+    </w:p>
+    <w:p>
+      <w:pPr>
+        <w:pStyle w:val="ListParagraph"/>
+        <w:numPr>
+          <w:ilvl w:val="4"/>
+          <w:numId w:val="1"/>
+        </w:numPr>
+      </w:pPr>
+      <w:r>
+        <w:t xml:space="preserve">var </w:t>
+      </w:r>
+      <w:proofErr w:type="spellStart"/>
+      <w:r>
+        <w:t>myInstance</w:t>
+      </w:r>
+      <w:proofErr w:type="spellEnd"/>
+      <w:r>
+        <w:t xml:space="preserve"> = new </w:t>
+      </w:r>
+      <w:proofErr w:type="spellStart"/>
+      <w:proofErr w:type="gramStart"/>
+      <w:r>
+        <w:t>MyClass</w:t>
+      </w:r>
+      <w:proofErr w:type="spellEnd"/>
+      <w:r>
+        <w:t>(</w:t>
+      </w:r>
+      <w:proofErr w:type="gramEnd"/>
+      <w:r>
+        <w:t>);</w:t>
+      </w:r>
+    </w:p>
+    <w:p>
+      <w:pPr>
+        <w:pStyle w:val="ListParagraph"/>
+        <w:numPr>
+          <w:ilvl w:val="3"/>
+          <w:numId w:val="1"/>
+        </w:numPr>
+      </w:pPr>
+      <w:r>
+        <w:t>The Angular bootstrap process can be split into two major sections</w:t>
+      </w:r>
+    </w:p>
+    <w:p>
+      <w:pPr>
+        <w:pStyle w:val="ListParagraph"/>
+        <w:numPr>
+          <w:ilvl w:val="4"/>
+          <w:numId w:val="1"/>
+        </w:numPr>
+      </w:pPr>
+      <w:r>
+        <w:t>Instantiating the Components</w:t>
+      </w:r>
+    </w:p>
+    <w:p>
+      <w:pPr>
+        <w:pStyle w:val="ListParagraph"/>
+        <w:numPr>
+          <w:ilvl w:val="4"/>
+          <w:numId w:val="1"/>
+        </w:numPr>
+      </w:pPr>
+      <w:r>
+        <w:t>Performing Change Detection</w:t>
+      </w:r>
+    </w:p>
+    <w:p>
+      <w:pPr>
+        <w:pStyle w:val="ListParagraph"/>
+        <w:numPr>
+          <w:ilvl w:val="3"/>
+          <w:numId w:val="1"/>
+        </w:numPr>
+      </w:pPr>
+      <w:r>
+        <w:t xml:space="preserve">The </w:t>
+      </w:r>
+      <w:proofErr w:type="gramStart"/>
+      <w:r>
+        <w:t>constructor(</w:t>
+      </w:r>
+      <w:proofErr w:type="gramEnd"/>
+      <w:r>
+        <w:t xml:space="preserve">) methods are called in the Instantiating part; the lifecycle hooks (e.g., </w:t>
+      </w:r>
+      <w:proofErr w:type="spellStart"/>
+      <w:r>
+        <w:t>ngOnInit</w:t>
+      </w:r>
+      <w:proofErr w:type="spellEnd"/>
+      <w:r>
+        <w:t>()) are called during Change Detection</w:t>
+      </w:r>
+    </w:p>
+    <w:p>
+      <w:pPr>
+        <w:pStyle w:val="ListParagraph"/>
+        <w:numPr>
+          <w:ilvl w:val="3"/>
+          <w:numId w:val="1"/>
+        </w:numPr>
+      </w:pPr>
+      <w:r>
+        <w:t xml:space="preserve">So, if we need to create or inject dependencies into a Component, you should use the </w:t>
+      </w:r>
+      <w:proofErr w:type="gramStart"/>
+      <w:r>
+        <w:t>constructor(</w:t>
+      </w:r>
+      <w:proofErr w:type="gramEnd"/>
+      <w:r>
+        <w:t>) method to supply relevant information</w:t>
+      </w:r>
+    </w:p>
+    <w:p>
+      <w:pPr>
+        <w:pStyle w:val="ListParagraph"/>
+        <w:numPr>
+          <w:ilvl w:val="3"/>
+          <w:numId w:val="1"/>
+        </w:numPr>
+      </w:pPr>
+      <w:r>
+        <w:t>If you need to perform any Component initialization tasks and/or update tasks, this should be done via the lifecycle hooks</w:t>
+      </w:r>
+    </w:p>
+    <w:p>
+      <w:pPr>
+        <w:pStyle w:val="ListParagraph"/>
+        <w:numPr>
+          <w:ilvl w:val="2"/>
+          <w:numId w:val="1"/>
+        </w:numPr>
+      </w:pPr>
+      <w:proofErr w:type="spellStart"/>
+      <w:r>
+        <w:t>HttpClient</w:t>
+      </w:r>
+      <w:proofErr w:type="spellEnd"/>
+    </w:p>
+    <w:p>
+      <w:pPr>
+        <w:pStyle w:val="ListParagraph"/>
+        <w:numPr>
+          <w:ilvl w:val="3"/>
+          <w:numId w:val="1"/>
+        </w:numPr>
+      </w:pPr>
+      <w:r>
+        <w:t>It is obviously important that we be able to send/receive JSON data between our SPA and the .NET controllers</w:t>
+      </w:r>
+    </w:p>
+    <w:p>
+      <w:pPr>
+        <w:pStyle w:val="ListParagraph"/>
+        <w:numPr>
+          <w:ilvl w:val="3"/>
+          <w:numId w:val="1"/>
+        </w:numPr>
+      </w:pPr>
+      <w:r>
+        <w:lastRenderedPageBreak/>
+        <w:t xml:space="preserve">The </w:t>
+      </w:r>
+      <w:proofErr w:type="spellStart"/>
+      <w:r>
+        <w:t>HttpClient</w:t>
+      </w:r>
+      <w:proofErr w:type="spellEnd"/>
+      <w:r>
+        <w:t xml:space="preserve"> used here is the answer for the Angular framework and is a replacement of the old </w:t>
+      </w:r>
+      <w:proofErr w:type="spellStart"/>
+      <w:r>
+        <w:t>HttpClient</w:t>
+      </w:r>
+      <w:proofErr w:type="spellEnd"/>
+    </w:p>
+    <w:p>
+      <w:pPr>
+        <w:pStyle w:val="ListParagraph"/>
+        <w:numPr>
+          <w:ilvl w:val="3"/>
+          <w:numId w:val="1"/>
+        </w:numPr>
+      </w:pPr>
+      <w:r>
+        <w:t>The old client was contained in @angular/http, the new one was released in July 2017 in @angular/common/http to preserve backwards compatibility</w:t>
+      </w:r>
+    </w:p>
+    <w:p>
+      <w:pPr>
+        <w:pStyle w:val="ListParagraph"/>
+        <w:numPr>
+          <w:ilvl w:val="3"/>
+          <w:numId w:val="1"/>
+        </w:numPr>
+      </w:pPr>
+      <w:r>
+        <w:t>The new client contents numerous enhancements and improvements to the original</w:t>
+      </w:r>
+    </w:p>
+    <w:p>
+      <w:pPr>
+        <w:pStyle w:val="ListParagraph"/>
+        <w:numPr>
+          <w:ilvl w:val="3"/>
+          <w:numId w:val="1"/>
+        </w:numPr>
+      </w:pPr>
+      <w:r>
+        <w:t xml:space="preserve">Note that you typically should avoid putting the </w:t>
+      </w:r>
+      <w:proofErr w:type="spellStart"/>
+      <w:r>
+        <w:t>HttpClient</w:t>
+      </w:r>
+      <w:proofErr w:type="spellEnd"/>
+      <w:r>
+        <w:t xml:space="preserve"> service into Components directly</w:t>
+      </w:r>
+    </w:p>
+    <w:p>
+      <w:pPr>
+        <w:pStyle w:val="ListParagraph"/>
+        <w:numPr>
+          <w:ilvl w:val="4"/>
+          <w:numId w:val="1"/>
+        </w:numPr>
+      </w:pPr>
+      <w:r>
+        <w:t xml:space="preserve">This is because you often end up with repeated code for </w:t>
+      </w:r>
+      <w:proofErr w:type="gramStart"/>
+      <w:r>
+        <w:t>e.g.</w:t>
+      </w:r>
+      <w:proofErr w:type="gramEnd"/>
+      <w:r>
+        <w:t xml:space="preserve"> retry logic, error handling, etc.</w:t>
+      </w:r>
+    </w:p>
+    <w:p>
+      <w:pPr>
+        <w:pStyle w:val="ListParagraph"/>
+        <w:numPr>
+          <w:ilvl w:val="4"/>
+          <w:numId w:val="1"/>
+        </w:numPr>
+      </w:pPr>
+      <w:r>
+        <w:t>Instead, this data access logic should be encapsulated in a separate service that can be injected into the component</w:t>
+      </w:r>
+    </w:p>
+    <w:p>
+      <w:pPr>
+        <w:pStyle w:val="ListParagraph"/>
+        <w:numPr>
+          <w:ilvl w:val="2"/>
+          <w:numId w:val="1"/>
+        </w:numPr>
+      </w:pPr>
+      <w:r>
+        <w:rPr>
+          <w:highlight w:val="yellow"/>
+        </w:rPr>
+        <w:t>Observables</w:t>
+      </w:r>
+    </w:p>
+    <w:p>
+      <w:pPr>
+        <w:pStyle w:val="ListParagraph"/>
+        <w:numPr>
+          <w:ilvl w:val="3"/>
+          <w:numId w:val="1"/>
+        </w:numPr>
+      </w:pPr>
+      <w:r>
+        <w:t xml:space="preserve">These are a powerful tool for handling async </w:t>
+      </w:r>
+      <w:r>
+        <w:t>data</w:t>
+      </w:r>
+    </w:p>
+    <w:p>
+      <w:pPr>
+        <w:pStyle w:val="ListParagraph"/>
+        <w:numPr>
+          <w:ilvl w:val="3"/>
+          <w:numId w:val="1"/>
+        </w:numPr>
+      </w:pPr>
+      <w:r>
+        <w:t xml:space="preserve">They are the backbone of </w:t>
+      </w:r>
+      <w:proofErr w:type="spellStart"/>
+      <w:r>
+        <w:t>ReactiveX</w:t>
+      </w:r>
+      <w:proofErr w:type="spellEnd"/>
+      <w:r>
+        <w:t xml:space="preserve"> JS (</w:t>
+      </w:r>
+      <w:proofErr w:type="spellStart"/>
+      <w:r>
+        <w:t>RxJS</w:t>
+      </w:r>
+      <w:proofErr w:type="spellEnd"/>
+      <w:r>
+        <w:t>) that is a required dependency for Angular</w:t>
+      </w:r>
+    </w:p>
+    <w:p>
+      <w:pPr>
+        <w:pStyle w:val="ListParagraph"/>
+        <w:numPr>
+          <w:ilvl w:val="3"/>
+          <w:numId w:val="1"/>
+        </w:numPr>
+      </w:pPr>
+      <w:r>
+        <w:t xml:space="preserve">They are like an improved version of </w:t>
+      </w:r>
+      <w:r>
+        <w:rPr>
+          <w:highlight w:val="yellow"/>
+        </w:rPr>
+        <w:t>promises</w:t>
+      </w:r>
+      <w:r>
+        <w:t xml:space="preserve"> in ECMAScript 6</w:t>
+      </w:r>
+    </w:p>
+    <w:p>
+      <w:pPr>
+        <w:pStyle w:val="ListParagraph"/>
+        <w:numPr>
+          <w:ilvl w:val="3"/>
+          <w:numId w:val="1"/>
+        </w:numPr>
+      </w:pPr>
+      <w:r>
+        <w:t>An Observable can send literals, structured data, messages, or events, and can do so sync or async</w:t>
+      </w:r>
+    </w:p>
+    <w:p>
+      <w:pPr>
+        <w:pStyle w:val="ListParagraph"/>
+        <w:numPr>
+          <w:ilvl w:val="3"/>
+          <w:numId w:val="1"/>
+        </w:numPr>
+      </w:pPr>
+      <w:r>
+        <w:t xml:space="preserve">We use the </w:t>
+      </w:r>
+      <w:proofErr w:type="gramStart"/>
+      <w:r>
+        <w:t>subscribe(</w:t>
+      </w:r>
+      <w:proofErr w:type="gramEnd"/>
+      <w:r>
+        <w:t>) method to receive this data until we unsubscribe()</w:t>
+      </w:r>
+    </w:p>
+    <w:p>
+      <w:pPr>
+        <w:pStyle w:val="ListParagraph"/>
+        <w:numPr>
+          <w:ilvl w:val="3"/>
+          <w:numId w:val="1"/>
+        </w:numPr>
+      </w:pPr>
+      <w:r>
+        <w:t xml:space="preserve">Regardless of sync/async, the </w:t>
+      </w:r>
+      <w:r>
+        <w:rPr>
+          <w:highlight w:val="yellow"/>
+        </w:rPr>
+        <w:t>streaming frequency</w:t>
+      </w:r>
+      <w:r>
+        <w:t xml:space="preserve">, or the </w:t>
+      </w:r>
+      <w:r>
+        <w:rPr>
+          <w:highlight w:val="yellow"/>
+        </w:rPr>
+        <w:t>data type</w:t>
+      </w:r>
+      <w:r>
+        <w:t>, the interface for the observable is the same</w:t>
+      </w:r>
+    </w:p>
+    <w:p>
+      <w:pPr>
+        <w:pStyle w:val="ListParagraph"/>
+        <w:numPr>
+          <w:ilvl w:val="3"/>
+          <w:numId w:val="1"/>
+        </w:numPr>
+      </w:pPr>
+      <w:r>
+        <w:t>The get&lt;</w:t>
+      </w:r>
+      <w:proofErr w:type="spellStart"/>
+      <w:r>
+        <w:t>TResult</w:t>
+      </w:r>
+      <w:proofErr w:type="spellEnd"/>
+      <w:proofErr w:type="gramStart"/>
+      <w:r>
+        <w:t>&gt;(</w:t>
+      </w:r>
+      <w:proofErr w:type="gramEnd"/>
+      <w:r>
+        <w:t xml:space="preserve">) and subscribe() methods are examples of these for the </w:t>
+      </w:r>
+      <w:proofErr w:type="spellStart"/>
+      <w:r>
+        <w:t>HttpClient</w:t>
+      </w:r>
+      <w:proofErr w:type="spellEnd"/>
+    </w:p>
+    <w:p>
+      <w:pPr>
+        <w:pStyle w:val="ListParagraph"/>
+        <w:numPr>
+          <w:ilvl w:val="3"/>
+          <w:numId w:val="1"/>
+        </w:numPr>
+      </w:pPr>
+      <w:r>
+        <w:t xml:space="preserve">The </w:t>
+      </w:r>
+      <w:proofErr w:type="spellStart"/>
+      <w:r>
+        <w:t>HttpClient.subscribe</w:t>
+      </w:r>
+      <w:proofErr w:type="spellEnd"/>
+      <w:r>
+        <w:t>() method is what will actually instantiate the observable and run the next and error methods to process the result</w:t>
+      </w:r>
+    </w:p>
+    <w:p>
+      <w:pPr>
+        <w:pStyle w:val="ListParagraph"/>
+        <w:numPr>
+          <w:ilvl w:val="2"/>
+          <w:numId w:val="1"/>
+        </w:numPr>
+      </w:pPr>
+      <w:r>
+        <w:rPr>
+          <w:highlight w:val="yellow"/>
+        </w:rPr>
+        <w:t>Interfaces</w:t>
+      </w:r>
+    </w:p>
+    <w:p>
+      <w:pPr>
+        <w:pStyle w:val="ListParagraph"/>
+        <w:numPr>
+          <w:ilvl w:val="3"/>
+          <w:numId w:val="1"/>
+        </w:numPr>
+      </w:pPr>
+      <w:r>
+        <w:t>Note that we could go without using interfaces in this code and stick with anonymous JSON objects instead</w:t>
+      </w:r>
+    </w:p>
+    <w:p>
+      <w:pPr>
+        <w:pStyle w:val="ListParagraph"/>
+        <w:numPr>
+          <w:ilvl w:val="3"/>
+          <w:numId w:val="1"/>
+        </w:numPr>
+      </w:pPr>
+      <w:proofErr w:type="gramStart"/>
+      <w:r>
+        <w:t>But,</w:t>
+      </w:r>
+      <w:proofErr w:type="gramEnd"/>
+      <w:r>
+        <w:t xml:space="preserve"> we want to use strongly typed objects for all the reasons that they are good to use and easier to validate</w:t>
+      </w:r>
+    </w:p>
+    <w:p>
+      <w:pPr>
+        <w:pStyle w:val="ListParagraph"/>
+        <w:numPr>
+          <w:ilvl w:val="3"/>
+          <w:numId w:val="1"/>
+        </w:numPr>
+      </w:pPr>
+      <w:r>
+        <w:t xml:space="preserve">Interfaces provide a lightweight way of working with JSON data as strongly typed objects and allow us to take full advantage of all of </w:t>
+      </w:r>
+      <w:proofErr w:type="spellStart"/>
+      <w:r>
+        <w:t>Angular’s</w:t>
+      </w:r>
+      <w:proofErr w:type="spellEnd"/>
+      <w:r>
+        <w:t xml:space="preserve"> features</w:t>
+      </w:r>
+    </w:p>
+    <w:p>
+      <w:pPr>
+        <w:pStyle w:val="ListParagraph"/>
+        <w:numPr>
+          <w:ilvl w:val="1"/>
+          <w:numId w:val="1"/>
+        </w:numPr>
+      </w:pPr>
+      <w:r>
+        <w:t>health-check.component.html</w:t>
+      </w:r>
+    </w:p>
+    <w:p>
+      <w:pPr>
+        <w:pStyle w:val="ListParagraph"/>
+        <w:numPr>
+          <w:ilvl w:val="2"/>
+          <w:numId w:val="1"/>
+        </w:numPr>
+      </w:pPr>
+      <w:r>
+        <w:t xml:space="preserve">Note that we use several Angular </w:t>
+      </w:r>
+      <w:r>
+        <w:rPr>
+          <w:highlight w:val="yellow"/>
+        </w:rPr>
+        <w:t>structural directives</w:t>
+      </w:r>
+      <w:r>
+        <w:t xml:space="preserve"> (e.g., </w:t>
+      </w:r>
+      <w:proofErr w:type="spellStart"/>
+      <w:r>
+        <w:t>ngIf</w:t>
+      </w:r>
+      <w:proofErr w:type="spellEnd"/>
+      <w:r>
+        <w:t xml:space="preserve"> and </w:t>
+      </w:r>
+      <w:proofErr w:type="spellStart"/>
+      <w:r>
+        <w:t>ngFor</w:t>
+      </w:r>
+      <w:proofErr w:type="spellEnd"/>
+      <w:r>
+        <w:t>) to render template portions conditionally or multiple times</w:t>
+      </w:r>
+    </w:p>
+    <w:p>
+      <w:pPr>
+        <w:pStyle w:val="ListParagraph"/>
+        <w:numPr>
+          <w:ilvl w:val="2"/>
+          <w:numId w:val="1"/>
+        </w:numPr>
+      </w:pPr>
+      <w:r>
+        <w:t xml:space="preserve">The double braces {{}} are </w:t>
+      </w:r>
+      <w:r>
+        <w:rPr>
+          <w:highlight w:val="yellow"/>
+        </w:rPr>
+        <w:t>interpolations</w:t>
+      </w:r>
+      <w:r>
+        <w:t xml:space="preserve"> used to incorporate calculated strings into text (either in HTML elements or in </w:t>
+      </w:r>
+      <w:r>
+        <w:t>attributed assignments)</w:t>
+      </w:r>
+    </w:p>
+    <w:p>
+      <w:pPr>
+        <w:pStyle w:val="ListParagraph"/>
+        <w:numPr>
+          <w:ilvl w:val="1"/>
+          <w:numId w:val="1"/>
+        </w:numPr>
+      </w:pPr>
+      <w:r>
+        <w:t>health-check.component.css</w:t>
+      </w:r>
+    </w:p>
+    <w:p>
+      <w:pPr>
+        <w:pStyle w:val="ListParagraph"/>
+        <w:numPr>
+          <w:ilvl w:val="2"/>
+          <w:numId w:val="1"/>
+        </w:numPr>
+      </w:pPr>
+      <w:r>
+        <w:lastRenderedPageBreak/>
+        <w:t>Just some basic CSS, nothing special</w:t>
+      </w:r>
+    </w:p>
+    <w:p>
+      <w:pPr>
+        <w:pStyle w:val="ListParagraph"/>
+        <w:numPr>
+          <w:ilvl w:val="0"/>
+          <w:numId w:val="1"/>
+        </w:numPr>
+      </w:pPr>
+      <w:r>
+        <w:t>Adding the Component to the Angular App</w:t>
+      </w:r>
+    </w:p>
+    <w:p>
+      <w:pPr>
+        <w:pStyle w:val="ListParagraph"/>
+        <w:numPr>
+          <w:ilvl w:val="1"/>
+          <w:numId w:val="1"/>
+        </w:numPr>
+      </w:pPr>
+      <w:r>
+        <w:t xml:space="preserve">All we need to do here is import the component in the </w:t>
+      </w:r>
+      <w:proofErr w:type="spellStart"/>
+      <w:proofErr w:type="gramStart"/>
+      <w:r>
+        <w:t>app.module</w:t>
+      </w:r>
+      <w:proofErr w:type="gramEnd"/>
+      <w:r>
+        <w:t>.ts</w:t>
+      </w:r>
+      <w:proofErr w:type="spellEnd"/>
+      <w:r>
+        <w:t>, add the component to the module declarations, and add a router path</w:t>
       </w:r>
     </w:p>
     <w:sectPr>
